--- a/Documentations/设计阶段/Transportbl模块的接口规范.docx
+++ b/Documentations/设计阶段/Transportbl模块的接口规范.docx
@@ -1,14 +1,16 @@
 
 <file path=word/document.xml><?xml version="1.0" encoding="utf-8"?>
-<w:document xmlns:wpc="http://schemas.microsoft.com/office/word/2010/wordprocessingCanvas" xmlns:mc="http://schemas.openxmlformats.org/markup-compatibility/2006" xmlns:o="urn:schemas-microsoft-com:office:office" xmlns:r="http://schemas.openxmlformats.org/officeDocument/2006/relationships" xmlns:m="http://schemas.openxmlformats.org/officeDocument/2006/math" xmlns:v="urn:schemas-microsoft-com:vml" xmlns:wp14="http://schemas.microsoft.com/office/word/2010/wordprocessingDrawing" xmlns:wp="http://schemas.openxmlformats.org/drawingml/2006/wordprocessingDrawing" xmlns:w10="urn:schemas-microsoft-com:office:word" xmlns:w="http://schemas.openxmlformats.org/wordprocessingml/2006/main" xmlns:w14="http://schemas.microsoft.com/office/word/2010/wordml" xmlns:w15="http://schemas.microsoft.com/office/word/2012/wordml" xmlns:wpg="http://schemas.microsoft.com/office/word/2010/wordprocessingGroup" xmlns:wpi="http://schemas.microsoft.com/office/word/2010/wordprocessingInk" xmlns:wne="http://schemas.microsoft.com/office/word/2006/wordml" xmlns:wps="http://schemas.microsoft.com/office/word/2010/wordprocessingShape" mc:Ignorable="w14 w15 wp14">
+<w:document xmlns:wpc="http://schemas.microsoft.com/office/word/2010/wordprocessingCanvas" xmlns:mo="http://schemas.microsoft.com/office/mac/office/2008/main" xmlns:mc="http://schemas.openxmlformats.org/markup-compatibility/2006" xmlns:mv="urn:schemas-microsoft-com:mac:vml" xmlns:o="urn:schemas-microsoft-com:office:office" xmlns:r="http://schemas.openxmlformats.org/officeDocument/2006/relationships" xmlns:m="http://schemas.openxmlformats.org/officeDocument/2006/math" xmlns:v="urn:schemas-microsoft-com:vml" xmlns:wp14="http://schemas.microsoft.com/office/word/2010/wordprocessingDrawing" xmlns:wp="http://schemas.openxmlformats.org/drawingml/2006/wordprocessingDrawing" xmlns:w10="urn:schemas-microsoft-com:office:word" xmlns:w="http://schemas.openxmlformats.org/wordprocessingml/2006/main" xmlns:w14="http://schemas.microsoft.com/office/word/2010/wordml" xmlns:wpg="http://schemas.microsoft.com/office/word/2010/wordprocessingGroup" xmlns:wpi="http://schemas.microsoft.com/office/word/2010/wordprocessingInk" xmlns:wne="http://schemas.microsoft.com/office/word/2006/wordml" xmlns:wps="http://schemas.microsoft.com/office/word/2010/wordprocessingShape" mc:Ignorable="w14 wp14">
   <w:body>
     <w:p>
       <w:pPr>
         <w:jc w:val="center"/>
       </w:pPr>
+      <w:proofErr w:type="spellStart"/>
       <w:r>
         <w:t>Transportbl</w:t>
       </w:r>
+      <w:proofErr w:type="spellEnd"/>
       <w:r>
         <w:t>模块的接口规范</w:t>
       </w:r>
@@ -77,8 +79,15 @@
               <w:t>ransport.</w:t>
             </w:r>
             <w:r>
-              <w:t xml:space="preserve"> checkOrderInfor</w:t>
-            </w:r>
+              <w:t xml:space="preserve"> </w:t>
+            </w:r>
+            <w:proofErr w:type="spellStart"/>
+            <w:proofErr w:type="gramStart"/>
+            <w:r>
+              <w:t>checkOrderInfor</w:t>
+            </w:r>
+            <w:proofErr w:type="spellEnd"/>
+            <w:proofErr w:type="gramEnd"/>
           </w:p>
         </w:tc>
         <w:tc>
@@ -111,6 +120,7 @@
             <w:pPr>
               <w:cnfStyle w:val="000000100000" w:firstRow="0" w:lastRow="0" w:firstColumn="0" w:lastColumn="0" w:oddVBand="0" w:evenVBand="0" w:oddHBand="1" w:evenHBand="0" w:firstRowFirstColumn="0" w:firstRowLastColumn="0" w:lastRowFirstColumn="0" w:lastRowLastColumn="0"/>
             </w:pPr>
+            <w:proofErr w:type="gramStart"/>
             <w:r>
               <w:rPr>
                 <w:rFonts w:ascii="Cambria" w:eastAsia="宋体" w:hAnsi="Cambria" w:cs="Times New Roman"/>
@@ -123,12 +133,14 @@
               </w:rPr>
               <w:t>ublic</w:t>
             </w:r>
+            <w:proofErr w:type="gramEnd"/>
             <w:r>
               <w:rPr>
                 <w:rFonts w:ascii="Cambria" w:eastAsia="宋体" w:hAnsi="Cambria" w:cs="Times New Roman"/>
               </w:rPr>
               <w:t xml:space="preserve"> </w:t>
             </w:r>
+            <w:proofErr w:type="spellStart"/>
             <w:r>
               <w:rPr>
                 <w:rFonts w:hint="eastAsia"/>
@@ -138,20 +150,40 @@
             <w:r>
               <w:t>rderInforVO</w:t>
             </w:r>
+            <w:proofErr w:type="spellEnd"/>
             <w:r>
               <w:rPr>
                 <w:rFonts w:hint="eastAsia"/>
               </w:rPr>
-              <w:t xml:space="preserve"> check</w:t>
-            </w:r>
-            <w:r>
-              <w:t>OrderInfor(</w:t>
+              <w:t xml:space="preserve"> </w:t>
+            </w:r>
+            <w:proofErr w:type="spellStart"/>
+            <w:r>
+              <w:rPr>
+                <w:rFonts w:hint="eastAsia"/>
+              </w:rPr>
+              <w:t>check</w:t>
+            </w:r>
+            <w:r>
+              <w:t>OrderInfor</w:t>
+            </w:r>
+            <w:proofErr w:type="spellEnd"/>
+            <w:r>
+              <w:t>(</w:t>
             </w:r>
             <w:r>
               <w:t>long</w:t>
             </w:r>
             <w:r>
-              <w:t xml:space="preserve"> orderNum);</w:t>
+              <w:t xml:space="preserve"> </w:t>
+            </w:r>
+            <w:proofErr w:type="spellStart"/>
+            <w:r>
+              <w:t>orderNum</w:t>
+            </w:r>
+            <w:proofErr w:type="spellEnd"/>
+            <w:r>
+              <w:t>);</w:t>
             </w:r>
           </w:p>
         </w:tc>
@@ -307,8 +339,18 @@
               <w:rPr>
                 <w:bCs w:val="0"/>
               </w:rPr>
-              <w:t xml:space="preserve"> createSendList</w:t>
-            </w:r>
+              <w:t xml:space="preserve"> </w:t>
+            </w:r>
+            <w:proofErr w:type="spellStart"/>
+            <w:proofErr w:type="gramStart"/>
+            <w:r>
+              <w:rPr>
+                <w:bCs w:val="0"/>
+              </w:rPr>
+              <w:t>createSendList</w:t>
+            </w:r>
+            <w:proofErr w:type="spellEnd"/>
+            <w:proofErr w:type="gramEnd"/>
           </w:p>
         </w:tc>
         <w:tc>
@@ -344,17 +386,75 @@
                 <w:rFonts w:ascii="Calibri" w:eastAsia="宋体" w:hAnsi="Calibri" w:cs="Times New Roman"/>
               </w:rPr>
             </w:pPr>
-            <w:r>
-              <w:rPr>
-                <w:rFonts w:ascii="Calibri" w:eastAsia="宋体" w:hAnsi="Calibri" w:cs="Times New Roman"/>
-              </w:rPr>
-              <w:t>public SendVO createSendList(</w:t>
-            </w:r>
-            <w:r>
-              <w:rPr>
-                <w:rFonts w:ascii="Calibri" w:eastAsia="宋体" w:hAnsi="Calibri" w:cs="Times New Roman"/>
-              </w:rPr>
-              <w:t>SendVO baseMessage);</w:t>
+            <w:proofErr w:type="gramStart"/>
+            <w:r>
+              <w:rPr>
+                <w:rFonts w:ascii="Calibri" w:eastAsia="宋体" w:hAnsi="Calibri" w:cs="Times New Roman"/>
+              </w:rPr>
+              <w:t>public</w:t>
+            </w:r>
+            <w:proofErr w:type="gramEnd"/>
+            <w:r>
+              <w:rPr>
+                <w:rFonts w:ascii="Calibri" w:eastAsia="宋体" w:hAnsi="Calibri" w:cs="Times New Roman"/>
+              </w:rPr>
+              <w:t xml:space="preserve"> </w:t>
+            </w:r>
+            <w:proofErr w:type="spellStart"/>
+            <w:r>
+              <w:rPr>
+                <w:rFonts w:ascii="Calibri" w:eastAsia="宋体" w:hAnsi="Calibri" w:cs="Times New Roman"/>
+              </w:rPr>
+              <w:t>SendVO</w:t>
+            </w:r>
+            <w:proofErr w:type="spellEnd"/>
+            <w:r>
+              <w:rPr>
+                <w:rFonts w:ascii="Calibri" w:eastAsia="宋体" w:hAnsi="Calibri" w:cs="Times New Roman"/>
+              </w:rPr>
+              <w:t xml:space="preserve"> </w:t>
+            </w:r>
+            <w:proofErr w:type="spellStart"/>
+            <w:r>
+              <w:rPr>
+                <w:rFonts w:ascii="Calibri" w:eastAsia="宋体" w:hAnsi="Calibri" w:cs="Times New Roman"/>
+              </w:rPr>
+              <w:t>createSendList</w:t>
+            </w:r>
+            <w:proofErr w:type="spellEnd"/>
+            <w:r>
+              <w:rPr>
+                <w:rFonts w:ascii="Calibri" w:eastAsia="宋体" w:hAnsi="Calibri" w:cs="Times New Roman"/>
+              </w:rPr>
+              <w:t>(</w:t>
+            </w:r>
+            <w:proofErr w:type="spellStart"/>
+            <w:r>
+              <w:rPr>
+                <w:rFonts w:ascii="Calibri" w:eastAsia="宋体" w:hAnsi="Calibri" w:cs="Times New Roman"/>
+              </w:rPr>
+              <w:t>SendVO</w:t>
+            </w:r>
+            <w:proofErr w:type="spellEnd"/>
+            <w:r>
+              <w:rPr>
+                <w:rFonts w:ascii="Calibri" w:eastAsia="宋体" w:hAnsi="Calibri" w:cs="Times New Roman"/>
+              </w:rPr>
+              <w:t xml:space="preserve"> </w:t>
+            </w:r>
+            <w:proofErr w:type="spellStart"/>
+            <w:r>
+              <w:rPr>
+                <w:rFonts w:ascii="Calibri" w:eastAsia="宋体" w:hAnsi="Calibri" w:cs="Times New Roman"/>
+              </w:rPr>
+              <w:t>baseMessage</w:t>
+            </w:r>
+            <w:proofErr w:type="spellEnd"/>
+            <w:r>
+              <w:rPr>
+                <w:rFonts w:ascii="Calibri" w:eastAsia="宋体" w:hAnsi="Calibri" w:cs="Times New Roman"/>
+              </w:rPr>
+              <w:t>);</w:t>
             </w:r>
           </w:p>
         </w:tc>
@@ -414,12 +514,14 @@
                 <w:rFonts w:ascii="Calibri" w:eastAsia="宋体" w:hAnsi="Calibri" w:cs="Times New Roman"/>
               </w:rPr>
             </w:pPr>
+            <w:proofErr w:type="spellStart"/>
             <w:r>
               <w:rPr>
                 <w:rFonts w:ascii="Calibri" w:eastAsia="宋体" w:hAnsi="Calibri" w:cs="Times New Roman"/>
               </w:rPr>
               <w:t>baseMessage</w:t>
             </w:r>
+            <w:proofErr w:type="spellEnd"/>
             <w:r>
               <w:rPr>
                 <w:rFonts w:ascii="Calibri" w:eastAsia="宋体" w:hAnsi="Calibri" w:cs="Times New Roman"/>
@@ -523,8 +625,16 @@
               <w:rPr>
                 <w:bCs w:val="0"/>
               </w:rPr>
-              <w:t>ransport. SaveSendList</w:t>
-            </w:r>
+              <w:t xml:space="preserve">ransport. </w:t>
+            </w:r>
+            <w:proofErr w:type="spellStart"/>
+            <w:r>
+              <w:rPr>
+                <w:bCs w:val="0"/>
+              </w:rPr>
+              <w:t>SaveSendList</w:t>
+            </w:r>
+            <w:proofErr w:type="spellEnd"/>
           </w:p>
         </w:tc>
         <w:tc>
@@ -560,11 +670,26 @@
                 <w:rFonts w:ascii="Calibri" w:eastAsia="宋体" w:hAnsi="Calibri" w:cs="Times New Roman"/>
               </w:rPr>
             </w:pPr>
-            <w:r>
-              <w:rPr>
-                <w:rFonts w:ascii="Calibri" w:eastAsia="宋体" w:hAnsi="Calibri" w:cs="Times New Roman"/>
-              </w:rPr>
-              <w:t>public Boolean save</w:t>
+            <w:proofErr w:type="gramStart"/>
+            <w:r>
+              <w:rPr>
+                <w:rFonts w:ascii="Calibri" w:eastAsia="宋体" w:hAnsi="Calibri" w:cs="Times New Roman"/>
+              </w:rPr>
+              <w:t>public</w:t>
+            </w:r>
+            <w:proofErr w:type="gramEnd"/>
+            <w:r>
+              <w:rPr>
+                <w:rFonts w:ascii="Calibri" w:eastAsia="宋体" w:hAnsi="Calibri" w:cs="Times New Roman"/>
+              </w:rPr>
+              <w:t xml:space="preserve"> Boolean </w:t>
+            </w:r>
+            <w:proofErr w:type="spellStart"/>
+            <w:r>
+              <w:rPr>
+                <w:rFonts w:ascii="Calibri" w:eastAsia="宋体" w:hAnsi="Calibri" w:cs="Times New Roman"/>
+              </w:rPr>
+              <w:t>save</w:t>
             </w:r>
             <w:r>
               <w:rPr>
@@ -572,18 +697,35 @@
               </w:rPr>
               <w:t>SendList</w:t>
             </w:r>
-            <w:r>
-              <w:rPr>
-                <w:rFonts w:ascii="Calibri" w:eastAsia="宋体" w:hAnsi="Calibri" w:cs="Times New Roman"/>
-              </w:rPr>
-              <w:t>(SendVO</w:t>
-            </w:r>
-            <w:r>
-              <w:rPr>
-                <w:rFonts w:ascii="Calibri" w:eastAsia="宋体" w:hAnsi="Calibri" w:cs="Times New Roman"/>
-              </w:rPr>
-              <w:t xml:space="preserve"> sendList</w:t>
-            </w:r>
+            <w:proofErr w:type="spellEnd"/>
+            <w:r>
+              <w:rPr>
+                <w:rFonts w:ascii="Calibri" w:eastAsia="宋体" w:hAnsi="Calibri" w:cs="Times New Roman"/>
+              </w:rPr>
+              <w:t>(</w:t>
+            </w:r>
+            <w:proofErr w:type="spellStart"/>
+            <w:r>
+              <w:rPr>
+                <w:rFonts w:ascii="Calibri" w:eastAsia="宋体" w:hAnsi="Calibri" w:cs="Times New Roman"/>
+              </w:rPr>
+              <w:t>SendVO</w:t>
+            </w:r>
+            <w:proofErr w:type="spellEnd"/>
+            <w:r>
+              <w:rPr>
+                <w:rFonts w:ascii="Calibri" w:eastAsia="宋体" w:hAnsi="Calibri" w:cs="Times New Roman"/>
+              </w:rPr>
+              <w:t xml:space="preserve"> </w:t>
+            </w:r>
+            <w:proofErr w:type="spellStart"/>
+            <w:r>
+              <w:rPr>
+                <w:rFonts w:ascii="Calibri" w:eastAsia="宋体" w:hAnsi="Calibri" w:cs="Times New Roman"/>
+              </w:rPr>
+              <w:t>sendList</w:t>
+            </w:r>
+            <w:proofErr w:type="spellEnd"/>
             <w:r>
               <w:rPr>
                 <w:rFonts w:ascii="Calibri" w:eastAsia="宋体" w:hAnsi="Calibri" w:cs="Times New Roman"/>
@@ -648,12 +790,14 @@
                 <w:rFonts w:ascii="Calibri" w:eastAsia="宋体" w:hAnsi="Calibri" w:cs="Times New Roman"/>
               </w:rPr>
             </w:pPr>
+            <w:proofErr w:type="spellStart"/>
             <w:r>
               <w:rPr>
                 <w:rFonts w:ascii="Calibri" w:eastAsia="宋体" w:hAnsi="Calibri" w:cs="Times New Roman"/>
               </w:rPr>
               <w:t>sendList</w:t>
             </w:r>
+            <w:proofErr w:type="spellEnd"/>
             <w:r>
               <w:rPr>
                 <w:rFonts w:ascii="Calibri" w:eastAsia="宋体" w:hAnsi="Calibri" w:cs="Times New Roman"/>
@@ -771,8 +915,18 @@
               <w:rPr>
                 <w:bCs w:val="0"/>
               </w:rPr>
-              <w:t>ransport. createLoadList</w:t>
-            </w:r>
+              <w:t xml:space="preserve">ransport. </w:t>
+            </w:r>
+            <w:proofErr w:type="spellStart"/>
+            <w:proofErr w:type="gramStart"/>
+            <w:r>
+              <w:rPr>
+                <w:bCs w:val="0"/>
+              </w:rPr>
+              <w:t>createLoadList</w:t>
+            </w:r>
+            <w:proofErr w:type="spellEnd"/>
+            <w:proofErr w:type="gramEnd"/>
           </w:p>
         </w:tc>
         <w:tc>
@@ -808,6 +962,7 @@
                 <w:rFonts w:ascii="Calibri" w:eastAsia="宋体" w:hAnsi="Calibri" w:cs="Times New Roman"/>
               </w:rPr>
             </w:pPr>
+            <w:proofErr w:type="gramStart"/>
             <w:r>
               <w:rPr>
                 <w:rFonts w:ascii="Calibri" w:eastAsia="宋体" w:hAnsi="Calibri" w:cs="Times New Roman"/>
@@ -818,13 +973,70 @@
               <w:rPr>
                 <w:rFonts w:ascii="Calibri" w:eastAsia="宋体" w:hAnsi="Calibri" w:cs="Times New Roman" w:hint="eastAsia"/>
               </w:rPr>
-              <w:t xml:space="preserve">ublic </w:t>
-            </w:r>
-            <w:r>
-              <w:rPr>
-                <w:rFonts w:ascii="Calibri" w:eastAsia="宋体" w:hAnsi="Calibri" w:cs="Times New Roman"/>
-              </w:rPr>
-              <w:t>LoadVO createLoadList(LoadVO baseMessage);</w:t>
+              <w:t>ublic</w:t>
+            </w:r>
+            <w:proofErr w:type="gramEnd"/>
+            <w:r>
+              <w:rPr>
+                <w:rFonts w:ascii="Calibri" w:eastAsia="宋体" w:hAnsi="Calibri" w:cs="Times New Roman" w:hint="eastAsia"/>
+              </w:rPr>
+              <w:t xml:space="preserve"> </w:t>
+            </w:r>
+            <w:proofErr w:type="spellStart"/>
+            <w:r>
+              <w:rPr>
+                <w:rFonts w:ascii="Calibri" w:eastAsia="宋体" w:hAnsi="Calibri" w:cs="Times New Roman"/>
+              </w:rPr>
+              <w:t>LoadVO</w:t>
+            </w:r>
+            <w:proofErr w:type="spellEnd"/>
+            <w:r>
+              <w:rPr>
+                <w:rFonts w:ascii="Calibri" w:eastAsia="宋体" w:hAnsi="Calibri" w:cs="Times New Roman"/>
+              </w:rPr>
+              <w:t xml:space="preserve"> </w:t>
+            </w:r>
+            <w:proofErr w:type="spellStart"/>
+            <w:r>
+              <w:rPr>
+                <w:rFonts w:ascii="Calibri" w:eastAsia="宋体" w:hAnsi="Calibri" w:cs="Times New Roman"/>
+              </w:rPr>
+              <w:t>createLoadList</w:t>
+            </w:r>
+            <w:proofErr w:type="spellEnd"/>
+            <w:r>
+              <w:rPr>
+                <w:rFonts w:ascii="Calibri" w:eastAsia="宋体" w:hAnsi="Calibri" w:cs="Times New Roman"/>
+              </w:rPr>
+              <w:t>(</w:t>
+            </w:r>
+            <w:proofErr w:type="spellStart"/>
+            <w:r>
+              <w:rPr>
+                <w:rFonts w:ascii="Calibri" w:eastAsia="宋体" w:hAnsi="Calibri" w:cs="Times New Roman"/>
+              </w:rPr>
+              <w:t>LoadVO</w:t>
+            </w:r>
+            <w:proofErr w:type="spellEnd"/>
+            <w:r>
+              <w:rPr>
+                <w:rFonts w:ascii="Calibri" w:eastAsia="宋体" w:hAnsi="Calibri" w:cs="Times New Roman"/>
+              </w:rPr>
+              <w:t xml:space="preserve"> </w:t>
+            </w:r>
+            <w:proofErr w:type="spellStart"/>
+            <w:r>
+              <w:rPr>
+                <w:rFonts w:ascii="Calibri" w:eastAsia="宋体" w:hAnsi="Calibri" w:cs="Times New Roman"/>
+              </w:rPr>
+              <w:t>baseMessage</w:t>
+            </w:r>
+            <w:proofErr w:type="spellEnd"/>
+            <w:r>
+              <w:rPr>
+                <w:rFonts w:ascii="Calibri" w:eastAsia="宋体" w:hAnsi="Calibri" w:cs="Times New Roman"/>
+              </w:rPr>
+              <w:t>);</w:t>
             </w:r>
           </w:p>
         </w:tc>
@@ -884,12 +1096,14 @@
                 <w:rFonts w:ascii="Calibri" w:eastAsia="宋体" w:hAnsi="Calibri" w:cs="Times New Roman"/>
               </w:rPr>
             </w:pPr>
+            <w:proofErr w:type="spellStart"/>
             <w:r>
               <w:rPr>
                 <w:rFonts w:ascii="Calibri" w:eastAsia="宋体" w:hAnsi="Calibri" w:cs="Times New Roman" w:hint="eastAsia"/>
               </w:rPr>
               <w:t>baseMessage</w:t>
             </w:r>
+            <w:proofErr w:type="spellEnd"/>
             <w:r>
               <w:rPr>
                 <w:rFonts w:ascii="Calibri" w:eastAsia="宋体" w:hAnsi="Calibri" w:cs="Times New Roman" w:hint="eastAsia"/>
@@ -994,8 +1208,19 @@
                 <w:rFonts w:hint="eastAsia"/>
                 <w:bCs w:val="0"/>
               </w:rPr>
-              <w:t>Transport. saveLoadList</w:t>
-            </w:r>
+              <w:t xml:space="preserve">Transport. </w:t>
+            </w:r>
+            <w:proofErr w:type="spellStart"/>
+            <w:proofErr w:type="gramStart"/>
+            <w:r>
+              <w:rPr>
+                <w:rFonts w:hint="eastAsia"/>
+                <w:bCs w:val="0"/>
+              </w:rPr>
+              <w:t>saveLoadList</w:t>
+            </w:r>
+            <w:proofErr w:type="spellEnd"/>
+            <w:proofErr w:type="gramEnd"/>
           </w:p>
         </w:tc>
         <w:tc>
@@ -1031,11 +1256,61 @@
                 <w:rFonts w:ascii="Calibri" w:eastAsia="宋体" w:hAnsi="Calibri" w:cs="Times New Roman"/>
               </w:rPr>
             </w:pPr>
-            <w:r>
-              <w:rPr>
-                <w:rFonts w:ascii="Calibri" w:eastAsia="宋体" w:hAnsi="Calibri" w:cs="Times New Roman"/>
-              </w:rPr>
-              <w:t>public Boolean saveLoadList(LoadVO loadList);</w:t>
+            <w:proofErr w:type="gramStart"/>
+            <w:r>
+              <w:rPr>
+                <w:rFonts w:ascii="Calibri" w:eastAsia="宋体" w:hAnsi="Calibri" w:cs="Times New Roman"/>
+              </w:rPr>
+              <w:t>public</w:t>
+            </w:r>
+            <w:proofErr w:type="gramEnd"/>
+            <w:r>
+              <w:rPr>
+                <w:rFonts w:ascii="Calibri" w:eastAsia="宋体" w:hAnsi="Calibri" w:cs="Times New Roman"/>
+              </w:rPr>
+              <w:t xml:space="preserve"> Boolean </w:t>
+            </w:r>
+            <w:proofErr w:type="spellStart"/>
+            <w:r>
+              <w:rPr>
+                <w:rFonts w:ascii="Calibri" w:eastAsia="宋体" w:hAnsi="Calibri" w:cs="Times New Roman"/>
+              </w:rPr>
+              <w:t>saveLoadList</w:t>
+            </w:r>
+            <w:proofErr w:type="spellEnd"/>
+            <w:r>
+              <w:rPr>
+                <w:rFonts w:ascii="Calibri" w:eastAsia="宋体" w:hAnsi="Calibri" w:cs="Times New Roman"/>
+              </w:rPr>
+              <w:t>(</w:t>
+            </w:r>
+            <w:proofErr w:type="spellStart"/>
+            <w:r>
+              <w:rPr>
+                <w:rFonts w:ascii="Calibri" w:eastAsia="宋体" w:hAnsi="Calibri" w:cs="Times New Roman"/>
+              </w:rPr>
+              <w:t>LoadVO</w:t>
+            </w:r>
+            <w:proofErr w:type="spellEnd"/>
+            <w:r>
+              <w:rPr>
+                <w:rFonts w:ascii="Calibri" w:eastAsia="宋体" w:hAnsi="Calibri" w:cs="Times New Roman"/>
+              </w:rPr>
+              <w:t xml:space="preserve"> </w:t>
+            </w:r>
+            <w:proofErr w:type="spellStart"/>
+            <w:r>
+              <w:rPr>
+                <w:rFonts w:ascii="Calibri" w:eastAsia="宋体" w:hAnsi="Calibri" w:cs="Times New Roman"/>
+              </w:rPr>
+              <w:t>loadList</w:t>
+            </w:r>
+            <w:proofErr w:type="spellEnd"/>
+            <w:r>
+              <w:rPr>
+                <w:rFonts w:ascii="Calibri" w:eastAsia="宋体" w:hAnsi="Calibri" w:cs="Times New Roman"/>
+              </w:rPr>
+              <w:t>);</w:t>
             </w:r>
           </w:p>
         </w:tc>
@@ -1095,12 +1370,14 @@
                 <w:rFonts w:ascii="Calibri" w:eastAsia="宋体" w:hAnsi="Calibri" w:cs="Times New Roman"/>
               </w:rPr>
             </w:pPr>
+            <w:proofErr w:type="spellStart"/>
             <w:r>
               <w:rPr>
                 <w:rFonts w:ascii="Calibri" w:eastAsia="宋体" w:hAnsi="Calibri" w:cs="Times New Roman" w:hint="eastAsia"/>
               </w:rPr>
               <w:t>loadList</w:t>
             </w:r>
+            <w:proofErr w:type="spellEnd"/>
             <w:r>
               <w:rPr>
                 <w:rFonts w:ascii="Calibri" w:eastAsia="宋体" w:hAnsi="Calibri" w:cs="Times New Roman" w:hint="eastAsia"/>
@@ -1207,12 +1484,16 @@
               </w:rPr>
               <w:t xml:space="preserve">Transport. </w:t>
             </w:r>
+            <w:proofErr w:type="spellStart"/>
+            <w:proofErr w:type="gramStart"/>
             <w:r>
               <w:rPr>
                 <w:bCs w:val="0"/>
               </w:rPr>
               <w:t>createArrivalList</w:t>
             </w:r>
+            <w:proofErr w:type="spellEnd"/>
+            <w:proofErr w:type="gramEnd"/>
           </w:p>
         </w:tc>
         <w:tc>
@@ -1248,18 +1529,84 @@
                 <w:rFonts w:ascii="Calibri" w:eastAsia="宋体" w:hAnsi="Calibri" w:cs="Times New Roman"/>
               </w:rPr>
             </w:pPr>
-            <w:r>
-              <w:rPr>
-                <w:rFonts w:ascii="Calibri" w:eastAsia="宋体" w:hAnsi="Calibri" w:cs="Times New Roman"/>
-              </w:rPr>
-              <w:t>public ArrivalVO createArrivalList(</w:t>
-            </w:r>
-            <w:r>
-              <w:rPr>
-                <w:rFonts w:ascii="Calibri" w:eastAsia="宋体" w:hAnsi="Calibri" w:cs="Times New Roman"/>
-              </w:rPr>
-              <w:t>ArrivalState state,long orderNum</w:t>
-            </w:r>
+            <w:proofErr w:type="gramStart"/>
+            <w:r>
+              <w:rPr>
+                <w:rFonts w:ascii="Calibri" w:eastAsia="宋体" w:hAnsi="Calibri" w:cs="Times New Roman"/>
+              </w:rPr>
+              <w:t>public</w:t>
+            </w:r>
+            <w:proofErr w:type="gramEnd"/>
+            <w:r>
+              <w:rPr>
+                <w:rFonts w:ascii="Calibri" w:eastAsia="宋体" w:hAnsi="Calibri" w:cs="Times New Roman"/>
+              </w:rPr>
+              <w:t xml:space="preserve"> </w:t>
+            </w:r>
+            <w:proofErr w:type="spellStart"/>
+            <w:r>
+              <w:rPr>
+                <w:rFonts w:ascii="Calibri" w:eastAsia="宋体" w:hAnsi="Calibri" w:cs="Times New Roman"/>
+              </w:rPr>
+              <w:t>ArrivalVO</w:t>
+            </w:r>
+            <w:proofErr w:type="spellEnd"/>
+            <w:r>
+              <w:rPr>
+                <w:rFonts w:ascii="Calibri" w:eastAsia="宋体" w:hAnsi="Calibri" w:cs="Times New Roman"/>
+              </w:rPr>
+              <w:t xml:space="preserve"> </w:t>
+            </w:r>
+            <w:proofErr w:type="spellStart"/>
+            <w:r>
+              <w:rPr>
+                <w:rFonts w:ascii="Calibri" w:eastAsia="宋体" w:hAnsi="Calibri" w:cs="Times New Roman"/>
+              </w:rPr>
+              <w:t>createArrivalList</w:t>
+            </w:r>
+            <w:proofErr w:type="spellEnd"/>
+            <w:r>
+              <w:rPr>
+                <w:rFonts w:ascii="Calibri" w:eastAsia="宋体" w:hAnsi="Calibri" w:cs="Times New Roman"/>
+              </w:rPr>
+              <w:t>(</w:t>
+            </w:r>
+            <w:proofErr w:type="spellStart"/>
+            <w:r>
+              <w:rPr>
+                <w:rFonts w:ascii="Calibri" w:eastAsia="宋体" w:hAnsi="Calibri" w:cs="Times New Roman"/>
+              </w:rPr>
+              <w:t>ArrivalState</w:t>
+            </w:r>
+            <w:proofErr w:type="spellEnd"/>
+            <w:r>
+              <w:rPr>
+                <w:rFonts w:ascii="Calibri" w:eastAsia="宋体" w:hAnsi="Calibri" w:cs="Times New Roman"/>
+              </w:rPr>
+              <w:t xml:space="preserve"> </w:t>
+            </w:r>
+            <w:proofErr w:type="spellStart"/>
+            <w:r>
+              <w:rPr>
+                <w:rFonts w:ascii="Calibri" w:eastAsia="宋体" w:hAnsi="Calibri" w:cs="Times New Roman"/>
+              </w:rPr>
+              <w:t>state,long</w:t>
+            </w:r>
+            <w:proofErr w:type="spellEnd"/>
+            <w:r>
+              <w:rPr>
+                <w:rFonts w:ascii="Calibri" w:eastAsia="宋体" w:hAnsi="Calibri" w:cs="Times New Roman"/>
+              </w:rPr>
+              <w:t xml:space="preserve"> </w:t>
+            </w:r>
+            <w:proofErr w:type="spellStart"/>
+            <w:r>
+              <w:rPr>
+                <w:rFonts w:ascii="Calibri" w:eastAsia="宋体" w:hAnsi="Calibri" w:cs="Times New Roman"/>
+              </w:rPr>
+              <w:t>orderNum</w:t>
+            </w:r>
+            <w:proofErr w:type="spellEnd"/>
             <w:r>
               <w:rPr>
                 <w:rFonts w:ascii="Calibri" w:eastAsia="宋体" w:hAnsi="Calibri" w:cs="Times New Roman"/>
@@ -1433,8 +1780,18 @@
               <w:rPr>
                 <w:bCs w:val="0"/>
               </w:rPr>
-              <w:t>ransport. saveArrivalList</w:t>
-            </w:r>
+              <w:t xml:space="preserve">ransport. </w:t>
+            </w:r>
+            <w:proofErr w:type="spellStart"/>
+            <w:proofErr w:type="gramStart"/>
+            <w:r>
+              <w:rPr>
+                <w:bCs w:val="0"/>
+              </w:rPr>
+              <w:t>saveArrivalList</w:t>
+            </w:r>
+            <w:proofErr w:type="spellEnd"/>
+            <w:proofErr w:type="gramEnd"/>
           </w:p>
         </w:tc>
         <w:tc>
@@ -1470,6 +1827,7 @@
                 <w:rFonts w:ascii="Calibri" w:eastAsia="宋体" w:hAnsi="Calibri" w:cs="Times New Roman"/>
               </w:rPr>
             </w:pPr>
+            <w:proofErr w:type="gramStart"/>
             <w:r>
               <w:rPr>
                 <w:rFonts w:ascii="Calibri" w:eastAsia="宋体" w:hAnsi="Calibri" w:cs="Times New Roman"/>
@@ -1480,7 +1838,14 @@
               <w:rPr>
                 <w:rFonts w:ascii="Calibri" w:eastAsia="宋体" w:hAnsi="Calibri" w:cs="Times New Roman"/>
               </w:rPr>
-              <w:t xml:space="preserve">ublic </w:t>
+              <w:t>ublic</w:t>
+            </w:r>
+            <w:proofErr w:type="gramEnd"/>
+            <w:r>
+              <w:rPr>
+                <w:rFonts w:ascii="Calibri" w:eastAsia="宋体" w:hAnsi="Calibri" w:cs="Times New Roman"/>
+              </w:rPr>
+              <w:t xml:space="preserve"> </w:t>
             </w:r>
             <w:r>
               <w:rPr>
@@ -1488,6 +1853,7 @@
               </w:rPr>
               <w:t xml:space="preserve">Boolean </w:t>
             </w:r>
+            <w:proofErr w:type="spellStart"/>
             <w:r>
               <w:rPr>
                 <w:rFonts w:ascii="Calibri" w:eastAsia="宋体" w:hAnsi="Calibri" w:cs="Times New Roman"/>
@@ -1498,7 +1864,42 @@
               <w:rPr>
                 <w:rFonts w:ascii="Calibri" w:eastAsia="宋体" w:hAnsi="Calibri" w:cs="Times New Roman"/>
               </w:rPr>
-              <w:t>ArrivalList(ArrivalVO arrivalList);</w:t>
+              <w:t>ArrivalList</w:t>
+            </w:r>
+            <w:proofErr w:type="spellEnd"/>
+            <w:r>
+              <w:rPr>
+                <w:rFonts w:ascii="Calibri" w:eastAsia="宋体" w:hAnsi="Calibri" w:cs="Times New Roman"/>
+              </w:rPr>
+              <w:t>(</w:t>
+            </w:r>
+            <w:proofErr w:type="spellStart"/>
+            <w:r>
+              <w:rPr>
+                <w:rFonts w:ascii="Calibri" w:eastAsia="宋体" w:hAnsi="Calibri" w:cs="Times New Roman"/>
+              </w:rPr>
+              <w:t>ArrivalVO</w:t>
+            </w:r>
+            <w:proofErr w:type="spellEnd"/>
+            <w:r>
+              <w:rPr>
+                <w:rFonts w:ascii="Calibri" w:eastAsia="宋体" w:hAnsi="Calibri" w:cs="Times New Roman"/>
+              </w:rPr>
+              <w:t xml:space="preserve"> </w:t>
+            </w:r>
+            <w:proofErr w:type="spellStart"/>
+            <w:r>
+              <w:rPr>
+                <w:rFonts w:ascii="Calibri" w:eastAsia="宋体" w:hAnsi="Calibri" w:cs="Times New Roman"/>
+              </w:rPr>
+              <w:t>arrivalList</w:t>
+            </w:r>
+            <w:proofErr w:type="spellEnd"/>
+            <w:r>
+              <w:rPr>
+                <w:rFonts w:ascii="Calibri" w:eastAsia="宋体" w:hAnsi="Calibri" w:cs="Times New Roman"/>
+              </w:rPr>
+              <w:t>);</w:t>
             </w:r>
           </w:p>
         </w:tc>
@@ -1558,6 +1959,7 @@
                 <w:rFonts w:ascii="Calibri" w:eastAsia="宋体" w:hAnsi="Calibri" w:cs="Times New Roman"/>
               </w:rPr>
             </w:pPr>
+            <w:proofErr w:type="spellStart"/>
             <w:r>
               <w:rPr>
                 <w:rFonts w:ascii="Calibri" w:eastAsia="宋体" w:hAnsi="Calibri" w:cs="Times New Roman" w:hint="eastAsia"/>
@@ -1570,6 +1972,7 @@
               </w:rPr>
               <w:t>rrivalList</w:t>
             </w:r>
+            <w:proofErr w:type="spellEnd"/>
             <w:r>
               <w:rPr>
                 <w:rFonts w:ascii="Calibri" w:eastAsia="宋体" w:hAnsi="Calibri" w:cs="Times New Roman"/>
@@ -1680,8 +2083,18 @@
               <w:rPr>
                 <w:bCs w:val="0"/>
               </w:rPr>
-              <w:t xml:space="preserve"> createDispatchList</w:t>
-            </w:r>
+              <w:t xml:space="preserve"> </w:t>
+            </w:r>
+            <w:proofErr w:type="spellStart"/>
+            <w:proofErr w:type="gramStart"/>
+            <w:r>
+              <w:rPr>
+                <w:bCs w:val="0"/>
+              </w:rPr>
+              <w:t>createDispatchList</w:t>
+            </w:r>
+            <w:proofErr w:type="spellEnd"/>
+            <w:proofErr w:type="gramEnd"/>
           </w:p>
         </w:tc>
         <w:tc>
@@ -1717,6 +2130,7 @@
                 <w:rFonts w:ascii="Calibri" w:eastAsia="宋体" w:hAnsi="Calibri" w:cs="Times New Roman"/>
               </w:rPr>
             </w:pPr>
+            <w:proofErr w:type="gramStart"/>
             <w:r>
               <w:rPr>
                 <w:rFonts w:ascii="Calibri" w:eastAsia="宋体" w:hAnsi="Calibri" w:cs="Times New Roman"/>
@@ -1727,14 +2141,57 @@
               <w:rPr>
                 <w:rFonts w:ascii="Calibri" w:eastAsia="宋体" w:hAnsi="Calibri" w:cs="Times New Roman"/>
               </w:rPr>
-              <w:t>ublic DispatchVO createDispatchList(</w:t>
-            </w:r>
-            <w:r>
-              <w:rPr>
-                <w:rFonts w:ascii="Calibri" w:eastAsia="宋体" w:hAnsi="Calibri" w:cs="Times New Roman"/>
-              </w:rPr>
-              <w:t>long courierNum</w:t>
-            </w:r>
+              <w:t>ublic</w:t>
+            </w:r>
+            <w:proofErr w:type="gramEnd"/>
+            <w:r>
+              <w:rPr>
+                <w:rFonts w:ascii="Calibri" w:eastAsia="宋体" w:hAnsi="Calibri" w:cs="Times New Roman"/>
+              </w:rPr>
+              <w:t xml:space="preserve"> </w:t>
+            </w:r>
+            <w:proofErr w:type="spellStart"/>
+            <w:r>
+              <w:rPr>
+                <w:rFonts w:ascii="Calibri" w:eastAsia="宋体" w:hAnsi="Calibri" w:cs="Times New Roman"/>
+              </w:rPr>
+              <w:t>DispatchVO</w:t>
+            </w:r>
+            <w:proofErr w:type="spellEnd"/>
+            <w:r>
+              <w:rPr>
+                <w:rFonts w:ascii="Calibri" w:eastAsia="宋体" w:hAnsi="Calibri" w:cs="Times New Roman"/>
+              </w:rPr>
+              <w:t xml:space="preserve"> </w:t>
+            </w:r>
+            <w:proofErr w:type="spellStart"/>
+            <w:r>
+              <w:rPr>
+                <w:rFonts w:ascii="Calibri" w:eastAsia="宋体" w:hAnsi="Calibri" w:cs="Times New Roman"/>
+              </w:rPr>
+              <w:t>createDispatchList</w:t>
+            </w:r>
+            <w:proofErr w:type="spellEnd"/>
+            <w:r>
+              <w:rPr>
+                <w:rFonts w:ascii="Calibri" w:eastAsia="宋体" w:hAnsi="Calibri" w:cs="Times New Roman"/>
+              </w:rPr>
+              <w:t>(</w:t>
+            </w:r>
+            <w:r>
+              <w:rPr>
+                <w:rFonts w:ascii="Calibri" w:eastAsia="宋体" w:hAnsi="Calibri" w:cs="Times New Roman"/>
+              </w:rPr>
+              <w:t xml:space="preserve">long </w:t>
+            </w:r>
+            <w:proofErr w:type="spellStart"/>
+            <w:r>
+              <w:rPr>
+                <w:rFonts w:ascii="Calibri" w:eastAsia="宋体" w:hAnsi="Calibri" w:cs="Times New Roman"/>
+              </w:rPr>
+              <w:t>courierNum</w:t>
+            </w:r>
+            <w:proofErr w:type="spellEnd"/>
             <w:r>
               <w:rPr>
                 <w:rFonts w:ascii="Calibri" w:eastAsia="宋体" w:hAnsi="Calibri" w:cs="Times New Roman"/>
@@ -1867,7 +2324,21 @@
               <w:rPr>
                 <w:rFonts w:ascii="Calibri" w:eastAsia="宋体" w:hAnsi="Calibri" w:cs="Times New Roman"/>
               </w:rPr>
-              <w:t>返回给界面完整的到达单信息</w:t>
+              <w:t>返回给界面完整的</w:t>
+            </w:r>
+            <w:r>
+              <w:rPr>
+                <w:rFonts w:ascii="Calibri" w:eastAsia="宋体" w:hAnsi="Calibri" w:cs="Times New Roman" w:hint="eastAsia"/>
+              </w:rPr>
+              <w:t>派件</w:t>
+            </w:r>
+            <w:bookmarkStart w:id="0" w:name="_GoBack"/>
+            <w:bookmarkEnd w:id="0"/>
+            <w:r>
+              <w:rPr>
+                <w:rFonts w:ascii="Calibri" w:eastAsia="宋体" w:hAnsi="Calibri" w:cs="Times New Roman"/>
+              </w:rPr>
+              <w:t>单信息</w:t>
             </w:r>
           </w:p>
         </w:tc>
@@ -1896,8 +2367,19 @@
                 <w:rFonts w:hint="eastAsia"/>
                 <w:bCs w:val="0"/>
               </w:rPr>
-              <w:t>Transport. saveDispatchList</w:t>
-            </w:r>
+              <w:t xml:space="preserve">Transport. </w:t>
+            </w:r>
+            <w:proofErr w:type="spellStart"/>
+            <w:proofErr w:type="gramStart"/>
+            <w:r>
+              <w:rPr>
+                <w:rFonts w:hint="eastAsia"/>
+                <w:bCs w:val="0"/>
+              </w:rPr>
+              <w:t>saveDispatchList</w:t>
+            </w:r>
+            <w:proofErr w:type="spellEnd"/>
+            <w:proofErr w:type="gramEnd"/>
           </w:p>
         </w:tc>
         <w:tc>
@@ -1933,6 +2415,7 @@
                 <w:rFonts w:ascii="Calibri" w:eastAsia="宋体" w:hAnsi="Calibri" w:cs="Times New Roman"/>
               </w:rPr>
             </w:pPr>
+            <w:proofErr w:type="gramStart"/>
             <w:r>
               <w:rPr>
                 <w:rFonts w:ascii="Calibri" w:eastAsia="宋体" w:hAnsi="Calibri" w:cs="Times New Roman"/>
@@ -1943,7 +2426,56 @@
               <w:rPr>
                 <w:rFonts w:ascii="Calibri" w:eastAsia="宋体" w:hAnsi="Calibri" w:cs="Times New Roman"/>
               </w:rPr>
-              <w:t>ublic Boolean saveDispatchList(DispatchVO dipatchList);</w:t>
+              <w:t>ublic</w:t>
+            </w:r>
+            <w:proofErr w:type="gramEnd"/>
+            <w:r>
+              <w:rPr>
+                <w:rFonts w:ascii="Calibri" w:eastAsia="宋体" w:hAnsi="Calibri" w:cs="Times New Roman"/>
+              </w:rPr>
+              <w:t xml:space="preserve"> Boolean </w:t>
+            </w:r>
+            <w:proofErr w:type="spellStart"/>
+            <w:r>
+              <w:rPr>
+                <w:rFonts w:ascii="Calibri" w:eastAsia="宋体" w:hAnsi="Calibri" w:cs="Times New Roman"/>
+              </w:rPr>
+              <w:t>saveDispatchList</w:t>
+            </w:r>
+            <w:proofErr w:type="spellEnd"/>
+            <w:r>
+              <w:rPr>
+                <w:rFonts w:ascii="Calibri" w:eastAsia="宋体" w:hAnsi="Calibri" w:cs="Times New Roman"/>
+              </w:rPr>
+              <w:t>(</w:t>
+            </w:r>
+            <w:proofErr w:type="spellStart"/>
+            <w:r>
+              <w:rPr>
+                <w:rFonts w:ascii="Calibri" w:eastAsia="宋体" w:hAnsi="Calibri" w:cs="Times New Roman"/>
+              </w:rPr>
+              <w:t>DispatchVO</w:t>
+            </w:r>
+            <w:proofErr w:type="spellEnd"/>
+            <w:r>
+              <w:rPr>
+                <w:rFonts w:ascii="Calibri" w:eastAsia="宋体" w:hAnsi="Calibri" w:cs="Times New Roman"/>
+              </w:rPr>
+              <w:t xml:space="preserve"> </w:t>
+            </w:r>
+            <w:proofErr w:type="spellStart"/>
+            <w:r>
+              <w:rPr>
+                <w:rFonts w:ascii="Calibri" w:eastAsia="宋体" w:hAnsi="Calibri" w:cs="Times New Roman"/>
+              </w:rPr>
+              <w:t>dipatchList</w:t>
+            </w:r>
+            <w:proofErr w:type="spellEnd"/>
+            <w:r>
+              <w:rPr>
+                <w:rFonts w:ascii="Calibri" w:eastAsia="宋体" w:hAnsi="Calibri" w:cs="Times New Roman"/>
+              </w:rPr>
+              <w:t>);</w:t>
             </w:r>
           </w:p>
         </w:tc>
@@ -2003,12 +2535,14 @@
                 <w:rFonts w:ascii="Calibri" w:eastAsia="宋体" w:hAnsi="Calibri" w:cs="Times New Roman"/>
               </w:rPr>
             </w:pPr>
+            <w:proofErr w:type="spellStart"/>
             <w:r>
               <w:rPr>
                 <w:rFonts w:ascii="Calibri" w:eastAsia="宋体" w:hAnsi="Calibri" w:cs="Times New Roman" w:hint="eastAsia"/>
               </w:rPr>
               <w:t>dispatchList</w:t>
             </w:r>
+            <w:proofErr w:type="spellEnd"/>
             <w:r>
               <w:rPr>
                 <w:rFonts w:ascii="Calibri" w:eastAsia="宋体" w:hAnsi="Calibri" w:cs="Times New Roman" w:hint="eastAsia"/>
@@ -2114,6 +2648,8 @@
               </w:rPr>
               <w:t xml:space="preserve"> </w:t>
             </w:r>
+            <w:proofErr w:type="spellStart"/>
+            <w:proofErr w:type="gramStart"/>
             <w:r>
               <w:rPr>
                 <w:bCs w:val="0"/>
@@ -2121,6 +2657,8 @@
               <w:lastRenderedPageBreak/>
               <w:t>addVehicle</w:t>
             </w:r>
+            <w:proofErr w:type="spellEnd"/>
+            <w:proofErr w:type="gramEnd"/>
           </w:p>
         </w:tc>
         <w:tc>
@@ -2157,11 +2695,47 @@
                 <w:rFonts w:ascii="Calibri" w:eastAsia="宋体" w:hAnsi="Calibri" w:cs="Times New Roman"/>
               </w:rPr>
             </w:pPr>
-            <w:r>
-              <w:rPr>
-                <w:rFonts w:ascii="Calibri" w:eastAsia="宋体" w:hAnsi="Calibri" w:cs="Times New Roman"/>
-              </w:rPr>
-              <w:t>public VehicleVO addVehicle(</w:t>
+            <w:proofErr w:type="gramStart"/>
+            <w:r>
+              <w:rPr>
+                <w:rFonts w:ascii="Calibri" w:eastAsia="宋体" w:hAnsi="Calibri" w:cs="Times New Roman"/>
+              </w:rPr>
+              <w:t>public</w:t>
+            </w:r>
+            <w:proofErr w:type="gramEnd"/>
+            <w:r>
+              <w:rPr>
+                <w:rFonts w:ascii="Calibri" w:eastAsia="宋体" w:hAnsi="Calibri" w:cs="Times New Roman"/>
+              </w:rPr>
+              <w:t xml:space="preserve"> </w:t>
+            </w:r>
+            <w:proofErr w:type="spellStart"/>
+            <w:r>
+              <w:rPr>
+                <w:rFonts w:ascii="Calibri" w:eastAsia="宋体" w:hAnsi="Calibri" w:cs="Times New Roman"/>
+              </w:rPr>
+              <w:t>VehicleVO</w:t>
+            </w:r>
+            <w:proofErr w:type="spellEnd"/>
+            <w:r>
+              <w:rPr>
+                <w:rFonts w:ascii="Calibri" w:eastAsia="宋体" w:hAnsi="Calibri" w:cs="Times New Roman"/>
+              </w:rPr>
+              <w:t xml:space="preserve"> </w:t>
+            </w:r>
+            <w:proofErr w:type="spellStart"/>
+            <w:r>
+              <w:rPr>
+                <w:rFonts w:ascii="Calibri" w:eastAsia="宋体" w:hAnsi="Calibri" w:cs="Times New Roman"/>
+              </w:rPr>
+              <w:t>addVehicle</w:t>
+            </w:r>
+            <w:proofErr w:type="spellEnd"/>
+            <w:r>
+              <w:rPr>
+                <w:rFonts w:ascii="Calibri" w:eastAsia="宋体" w:hAnsi="Calibri" w:cs="Times New Roman"/>
+              </w:rPr>
+              <w:t>(</w:t>
             </w:r>
             <w:r>
               <w:rPr>
@@ -2169,6 +2743,7 @@
               </w:rPr>
               <w:t xml:space="preserve">long </w:t>
             </w:r>
+            <w:proofErr w:type="spellStart"/>
             <w:r>
               <w:rPr>
                 <w:rFonts w:ascii="Calibri" w:eastAsia="宋体" w:hAnsi="Calibri" w:cs="Times New Roman"/>
@@ -2176,6 +2751,7 @@
               <w:lastRenderedPageBreak/>
               <w:t>plateNum</w:t>
             </w:r>
+            <w:proofErr w:type="spellEnd"/>
             <w:r>
               <w:rPr>
                 <w:rFonts w:ascii="Calibri" w:eastAsia="宋体" w:hAnsi="Calibri" w:cs="Times New Roman"/>
@@ -2356,8 +2932,18 @@
               <w:rPr>
                 <w:bCs w:val="0"/>
               </w:rPr>
-              <w:t>ansport. saveVehicleInfor</w:t>
-            </w:r>
+              <w:t xml:space="preserve">ansport. </w:t>
+            </w:r>
+            <w:proofErr w:type="spellStart"/>
+            <w:proofErr w:type="gramStart"/>
+            <w:r>
+              <w:rPr>
+                <w:bCs w:val="0"/>
+              </w:rPr>
+              <w:t>saveVehicleInfor</w:t>
+            </w:r>
+            <w:proofErr w:type="spellEnd"/>
+            <w:proofErr w:type="gramEnd"/>
           </w:p>
         </w:tc>
         <w:tc>
@@ -2393,6 +2979,7 @@
                 <w:rFonts w:ascii="Calibri" w:eastAsia="宋体" w:hAnsi="Calibri" w:cs="Times New Roman"/>
               </w:rPr>
             </w:pPr>
+            <w:proofErr w:type="gramStart"/>
             <w:r>
               <w:rPr>
                 <w:rFonts w:ascii="Calibri" w:eastAsia="宋体" w:hAnsi="Calibri" w:cs="Times New Roman"/>
@@ -2403,7 +2990,56 @@
               <w:rPr>
                 <w:rFonts w:ascii="Calibri" w:eastAsia="宋体" w:hAnsi="Calibri" w:cs="Times New Roman"/>
               </w:rPr>
-              <w:t>ublic Boolean saveVehicleInfor(VehicleVO vehicleInfor);</w:t>
+              <w:t>ublic</w:t>
+            </w:r>
+            <w:proofErr w:type="gramEnd"/>
+            <w:r>
+              <w:rPr>
+                <w:rFonts w:ascii="Calibri" w:eastAsia="宋体" w:hAnsi="Calibri" w:cs="Times New Roman"/>
+              </w:rPr>
+              <w:t xml:space="preserve"> Boolean </w:t>
+            </w:r>
+            <w:proofErr w:type="spellStart"/>
+            <w:r>
+              <w:rPr>
+                <w:rFonts w:ascii="Calibri" w:eastAsia="宋体" w:hAnsi="Calibri" w:cs="Times New Roman"/>
+              </w:rPr>
+              <w:t>saveVehicleInfor</w:t>
+            </w:r>
+            <w:proofErr w:type="spellEnd"/>
+            <w:r>
+              <w:rPr>
+                <w:rFonts w:ascii="Calibri" w:eastAsia="宋体" w:hAnsi="Calibri" w:cs="Times New Roman"/>
+              </w:rPr>
+              <w:t>(</w:t>
+            </w:r>
+            <w:proofErr w:type="spellStart"/>
+            <w:r>
+              <w:rPr>
+                <w:rFonts w:ascii="Calibri" w:eastAsia="宋体" w:hAnsi="Calibri" w:cs="Times New Roman"/>
+              </w:rPr>
+              <w:t>VehicleVO</w:t>
+            </w:r>
+            <w:proofErr w:type="spellEnd"/>
+            <w:r>
+              <w:rPr>
+                <w:rFonts w:ascii="Calibri" w:eastAsia="宋体" w:hAnsi="Calibri" w:cs="Times New Roman"/>
+              </w:rPr>
+              <w:t xml:space="preserve"> </w:t>
+            </w:r>
+            <w:proofErr w:type="spellStart"/>
+            <w:r>
+              <w:rPr>
+                <w:rFonts w:ascii="Calibri" w:eastAsia="宋体" w:hAnsi="Calibri" w:cs="Times New Roman"/>
+              </w:rPr>
+              <w:t>vehicleInfor</w:t>
+            </w:r>
+            <w:proofErr w:type="spellEnd"/>
+            <w:r>
+              <w:rPr>
+                <w:rFonts w:ascii="Calibri" w:eastAsia="宋体" w:hAnsi="Calibri" w:cs="Times New Roman"/>
+              </w:rPr>
+              <w:t>);</w:t>
             </w:r>
           </w:p>
         </w:tc>
@@ -2569,12 +3205,16 @@
               </w:rPr>
               <w:t xml:space="preserve">Transport. </w:t>
             </w:r>
+            <w:proofErr w:type="spellStart"/>
+            <w:proofErr w:type="gramStart"/>
             <w:r>
               <w:rPr>
                 <w:bCs w:val="0"/>
               </w:rPr>
               <w:t>deleteVehicle</w:t>
             </w:r>
+            <w:proofErr w:type="spellEnd"/>
+            <w:proofErr w:type="gramEnd"/>
           </w:p>
         </w:tc>
         <w:tc>
@@ -2610,11 +3250,47 @@
                 <w:rFonts w:ascii="Calibri" w:eastAsia="宋体" w:hAnsi="Calibri" w:cs="Times New Roman"/>
               </w:rPr>
             </w:pPr>
-            <w:r>
-              <w:rPr>
-                <w:rFonts w:ascii="Calibri" w:eastAsia="宋体" w:hAnsi="Calibri" w:cs="Times New Roman"/>
-              </w:rPr>
-              <w:t>public Boolean deleteVehicle(long vehicleNum);</w:t>
+            <w:proofErr w:type="gramStart"/>
+            <w:r>
+              <w:rPr>
+                <w:rFonts w:ascii="Calibri" w:eastAsia="宋体" w:hAnsi="Calibri" w:cs="Times New Roman"/>
+              </w:rPr>
+              <w:t>public</w:t>
+            </w:r>
+            <w:proofErr w:type="gramEnd"/>
+            <w:r>
+              <w:rPr>
+                <w:rFonts w:ascii="Calibri" w:eastAsia="宋体" w:hAnsi="Calibri" w:cs="Times New Roman"/>
+              </w:rPr>
+              <w:t xml:space="preserve"> Boolean </w:t>
+            </w:r>
+            <w:proofErr w:type="spellStart"/>
+            <w:r>
+              <w:rPr>
+                <w:rFonts w:ascii="Calibri" w:eastAsia="宋体" w:hAnsi="Calibri" w:cs="Times New Roman"/>
+              </w:rPr>
+              <w:t>deleteVehicle</w:t>
+            </w:r>
+            <w:proofErr w:type="spellEnd"/>
+            <w:r>
+              <w:rPr>
+                <w:rFonts w:ascii="Calibri" w:eastAsia="宋体" w:hAnsi="Calibri" w:cs="Times New Roman"/>
+              </w:rPr>
+              <w:t xml:space="preserve">(long </w:t>
+            </w:r>
+            <w:proofErr w:type="spellStart"/>
+            <w:r>
+              <w:rPr>
+                <w:rFonts w:ascii="Calibri" w:eastAsia="宋体" w:hAnsi="Calibri" w:cs="Times New Roman"/>
+              </w:rPr>
+              <w:t>vehicleNum</w:t>
+            </w:r>
+            <w:proofErr w:type="spellEnd"/>
+            <w:r>
+              <w:rPr>
+                <w:rFonts w:ascii="Calibri" w:eastAsia="宋体" w:hAnsi="Calibri" w:cs="Times New Roman"/>
+              </w:rPr>
+              <w:t>);</w:t>
             </w:r>
           </w:p>
         </w:tc>
@@ -2780,12 +3456,16 @@
               </w:rPr>
               <w:t xml:space="preserve">Transport. </w:t>
             </w:r>
+            <w:proofErr w:type="spellStart"/>
+            <w:proofErr w:type="gramStart"/>
             <w:r>
               <w:rPr>
                 <w:bCs w:val="0"/>
               </w:rPr>
               <w:t>modifyVehicle</w:t>
             </w:r>
+            <w:proofErr w:type="spellEnd"/>
+            <w:proofErr w:type="gramEnd"/>
           </w:p>
         </w:tc>
         <w:tc>
@@ -2821,11 +3501,47 @@
                 <w:rFonts w:ascii="Calibri" w:eastAsia="宋体" w:hAnsi="Calibri" w:cs="Times New Roman"/>
               </w:rPr>
             </w:pPr>
-            <w:r>
-              <w:rPr>
-                <w:rFonts w:ascii="Calibri" w:eastAsia="宋体" w:hAnsi="Calibri" w:cs="Times New Roman"/>
-              </w:rPr>
-              <w:t>public Boolean modifyVehicle(VehicleVO modified );</w:t>
+            <w:proofErr w:type="gramStart"/>
+            <w:r>
+              <w:rPr>
+                <w:rFonts w:ascii="Calibri" w:eastAsia="宋体" w:hAnsi="Calibri" w:cs="Times New Roman"/>
+              </w:rPr>
+              <w:t>public</w:t>
+            </w:r>
+            <w:proofErr w:type="gramEnd"/>
+            <w:r>
+              <w:rPr>
+                <w:rFonts w:ascii="Calibri" w:eastAsia="宋体" w:hAnsi="Calibri" w:cs="Times New Roman"/>
+              </w:rPr>
+              <w:t xml:space="preserve"> Boolean </w:t>
+            </w:r>
+            <w:proofErr w:type="spellStart"/>
+            <w:r>
+              <w:rPr>
+                <w:rFonts w:ascii="Calibri" w:eastAsia="宋体" w:hAnsi="Calibri" w:cs="Times New Roman"/>
+              </w:rPr>
+              <w:t>modifyVehicle</w:t>
+            </w:r>
+            <w:proofErr w:type="spellEnd"/>
+            <w:r>
+              <w:rPr>
+                <w:rFonts w:ascii="Calibri" w:eastAsia="宋体" w:hAnsi="Calibri" w:cs="Times New Roman"/>
+              </w:rPr>
+              <w:t>(</w:t>
+            </w:r>
+            <w:proofErr w:type="spellStart"/>
+            <w:r>
+              <w:rPr>
+                <w:rFonts w:ascii="Calibri" w:eastAsia="宋体" w:hAnsi="Calibri" w:cs="Times New Roman"/>
+              </w:rPr>
+              <w:t>VehicleVO</w:t>
+            </w:r>
+            <w:proofErr w:type="spellEnd"/>
+            <w:r>
+              <w:rPr>
+                <w:rFonts w:ascii="Calibri" w:eastAsia="宋体" w:hAnsi="Calibri" w:cs="Times New Roman"/>
+              </w:rPr>
+              <w:t xml:space="preserve"> modified );</w:t>
             </w:r>
           </w:p>
         </w:tc>
@@ -2991,12 +3707,16 @@
               </w:rPr>
               <w:t xml:space="preserve">Transport. </w:t>
             </w:r>
+            <w:proofErr w:type="spellStart"/>
+            <w:proofErr w:type="gramStart"/>
             <w:r>
               <w:rPr>
                 <w:bCs w:val="0"/>
               </w:rPr>
               <w:t>checkVehicleInfor</w:t>
             </w:r>
+            <w:proofErr w:type="spellEnd"/>
+            <w:proofErr w:type="gramEnd"/>
           </w:p>
         </w:tc>
         <w:tc>
@@ -3032,11 +3752,61 @@
                 <w:rFonts w:ascii="Calibri" w:eastAsia="宋体" w:hAnsi="Calibri" w:cs="Times New Roman"/>
               </w:rPr>
             </w:pPr>
-            <w:r>
-              <w:rPr>
-                <w:rFonts w:ascii="Calibri" w:eastAsia="宋体" w:hAnsi="Calibri" w:cs="Times New Roman"/>
-              </w:rPr>
-              <w:t>public VehicleVO checkVehicleInfor(long vehicleNum);</w:t>
+            <w:proofErr w:type="gramStart"/>
+            <w:r>
+              <w:rPr>
+                <w:rFonts w:ascii="Calibri" w:eastAsia="宋体" w:hAnsi="Calibri" w:cs="Times New Roman"/>
+              </w:rPr>
+              <w:t>public</w:t>
+            </w:r>
+            <w:proofErr w:type="gramEnd"/>
+            <w:r>
+              <w:rPr>
+                <w:rFonts w:ascii="Calibri" w:eastAsia="宋体" w:hAnsi="Calibri" w:cs="Times New Roman"/>
+              </w:rPr>
+              <w:t xml:space="preserve"> </w:t>
+            </w:r>
+            <w:proofErr w:type="spellStart"/>
+            <w:r>
+              <w:rPr>
+                <w:rFonts w:ascii="Calibri" w:eastAsia="宋体" w:hAnsi="Calibri" w:cs="Times New Roman"/>
+              </w:rPr>
+              <w:t>VehicleVO</w:t>
+            </w:r>
+            <w:proofErr w:type="spellEnd"/>
+            <w:r>
+              <w:rPr>
+                <w:rFonts w:ascii="Calibri" w:eastAsia="宋体" w:hAnsi="Calibri" w:cs="Times New Roman"/>
+              </w:rPr>
+              <w:t xml:space="preserve"> </w:t>
+            </w:r>
+            <w:proofErr w:type="spellStart"/>
+            <w:r>
+              <w:rPr>
+                <w:rFonts w:ascii="Calibri" w:eastAsia="宋体" w:hAnsi="Calibri" w:cs="Times New Roman"/>
+              </w:rPr>
+              <w:t>checkVehicleInfor</w:t>
+            </w:r>
+            <w:proofErr w:type="spellEnd"/>
+            <w:r>
+              <w:rPr>
+                <w:rFonts w:ascii="Calibri" w:eastAsia="宋体" w:hAnsi="Calibri" w:cs="Times New Roman"/>
+              </w:rPr>
+              <w:t xml:space="preserve">(long </w:t>
+            </w:r>
+            <w:proofErr w:type="spellStart"/>
+            <w:r>
+              <w:rPr>
+                <w:rFonts w:ascii="Calibri" w:eastAsia="宋体" w:hAnsi="Calibri" w:cs="Times New Roman"/>
+              </w:rPr>
+              <w:t>vehicleNum</w:t>
+            </w:r>
+            <w:proofErr w:type="spellEnd"/>
+            <w:r>
+              <w:rPr>
+                <w:rFonts w:ascii="Calibri" w:eastAsia="宋体" w:hAnsi="Calibri" w:cs="Times New Roman"/>
+              </w:rPr>
+              <w:t>);</w:t>
             </w:r>
           </w:p>
         </w:tc>
@@ -3208,6 +3978,8 @@
               </w:rPr>
               <w:t xml:space="preserve"> </w:t>
             </w:r>
+            <w:proofErr w:type="spellStart"/>
+            <w:proofErr w:type="gramStart"/>
             <w:r>
               <w:rPr>
                 <w:rFonts w:hint="eastAsia"/>
@@ -3215,6 +3987,8 @@
               </w:rPr>
               <w:t>addDriver</w:t>
             </w:r>
+            <w:proofErr w:type="spellEnd"/>
+            <w:proofErr w:type="gramEnd"/>
           </w:p>
         </w:tc>
         <w:tc>
@@ -3250,6 +4024,7 @@
                 <w:rFonts w:ascii="Calibri" w:eastAsia="宋体" w:hAnsi="Calibri" w:cs="Times New Roman"/>
               </w:rPr>
             </w:pPr>
+            <w:proofErr w:type="gramStart"/>
             <w:r>
               <w:rPr>
                 <w:rFonts w:ascii="Calibri" w:eastAsia="宋体" w:hAnsi="Calibri" w:cs="Times New Roman"/>
@@ -3260,13 +4035,70 @@
               <w:rPr>
                 <w:rFonts w:ascii="Calibri" w:eastAsia="宋体" w:hAnsi="Calibri" w:cs="Times New Roman" w:hint="eastAsia"/>
               </w:rPr>
-              <w:t xml:space="preserve">ublic </w:t>
-            </w:r>
-            <w:r>
-              <w:rPr>
-                <w:rFonts w:ascii="Calibri" w:eastAsia="宋体" w:hAnsi="Calibri" w:cs="Times New Roman"/>
-              </w:rPr>
-              <w:t>DriverVO addDriver(DriverVO baseMessage);</w:t>
+              <w:t>ublic</w:t>
+            </w:r>
+            <w:proofErr w:type="gramEnd"/>
+            <w:r>
+              <w:rPr>
+                <w:rFonts w:ascii="Calibri" w:eastAsia="宋体" w:hAnsi="Calibri" w:cs="Times New Roman" w:hint="eastAsia"/>
+              </w:rPr>
+              <w:t xml:space="preserve"> </w:t>
+            </w:r>
+            <w:proofErr w:type="spellStart"/>
+            <w:r>
+              <w:rPr>
+                <w:rFonts w:ascii="Calibri" w:eastAsia="宋体" w:hAnsi="Calibri" w:cs="Times New Roman"/>
+              </w:rPr>
+              <w:t>DriverVO</w:t>
+            </w:r>
+            <w:proofErr w:type="spellEnd"/>
+            <w:r>
+              <w:rPr>
+                <w:rFonts w:ascii="Calibri" w:eastAsia="宋体" w:hAnsi="Calibri" w:cs="Times New Roman"/>
+              </w:rPr>
+              <w:t xml:space="preserve"> </w:t>
+            </w:r>
+            <w:proofErr w:type="spellStart"/>
+            <w:r>
+              <w:rPr>
+                <w:rFonts w:ascii="Calibri" w:eastAsia="宋体" w:hAnsi="Calibri" w:cs="Times New Roman"/>
+              </w:rPr>
+              <w:t>addDriver</w:t>
+            </w:r>
+            <w:proofErr w:type="spellEnd"/>
+            <w:r>
+              <w:rPr>
+                <w:rFonts w:ascii="Calibri" w:eastAsia="宋体" w:hAnsi="Calibri" w:cs="Times New Roman"/>
+              </w:rPr>
+              <w:t>(</w:t>
+            </w:r>
+            <w:proofErr w:type="spellStart"/>
+            <w:r>
+              <w:rPr>
+                <w:rFonts w:ascii="Calibri" w:eastAsia="宋体" w:hAnsi="Calibri" w:cs="Times New Roman"/>
+              </w:rPr>
+              <w:t>DriverVO</w:t>
+            </w:r>
+            <w:proofErr w:type="spellEnd"/>
+            <w:r>
+              <w:rPr>
+                <w:rFonts w:ascii="Calibri" w:eastAsia="宋体" w:hAnsi="Calibri" w:cs="Times New Roman"/>
+              </w:rPr>
+              <w:t xml:space="preserve"> </w:t>
+            </w:r>
+            <w:proofErr w:type="spellStart"/>
+            <w:r>
+              <w:rPr>
+                <w:rFonts w:ascii="Calibri" w:eastAsia="宋体" w:hAnsi="Calibri" w:cs="Times New Roman"/>
+              </w:rPr>
+              <w:t>baseMessage</w:t>
+            </w:r>
+            <w:proofErr w:type="spellEnd"/>
+            <w:r>
+              <w:rPr>
+                <w:rFonts w:ascii="Calibri" w:eastAsia="宋体" w:hAnsi="Calibri" w:cs="Times New Roman"/>
+              </w:rPr>
+              <w:t>);</w:t>
             </w:r>
           </w:p>
         </w:tc>
@@ -3436,7 +4268,15 @@
               <w:rPr>
                 <w:bCs w:val="0"/>
               </w:rPr>
-              <w:t>ort. saveDriver</w:t>
+              <w:t xml:space="preserve">ort. </w:t>
+            </w:r>
+            <w:proofErr w:type="spellStart"/>
+            <w:proofErr w:type="gramStart"/>
+            <w:r>
+              <w:rPr>
+                <w:bCs w:val="0"/>
+              </w:rPr>
+              <w:t>saveDriver</w:t>
             </w:r>
             <w:r>
               <w:rPr>
@@ -3444,6 +4284,8 @@
               </w:rPr>
               <w:t>Infor</w:t>
             </w:r>
+            <w:proofErr w:type="spellEnd"/>
+            <w:proofErr w:type="gramEnd"/>
           </w:p>
         </w:tc>
         <w:tc>
@@ -3479,11 +4321,61 @@
                 <w:rFonts w:ascii="Calibri" w:eastAsia="宋体" w:hAnsi="Calibri" w:cs="Times New Roman"/>
               </w:rPr>
             </w:pPr>
-            <w:r>
-              <w:rPr>
-                <w:rFonts w:ascii="Calibri" w:eastAsia="宋体" w:hAnsi="Calibri" w:cs="Times New Roman"/>
-              </w:rPr>
-              <w:t xml:space="preserve">public Boolean saveDriverInfor(DriverVO driverInfor);     </w:t>
+            <w:proofErr w:type="gramStart"/>
+            <w:r>
+              <w:rPr>
+                <w:rFonts w:ascii="Calibri" w:eastAsia="宋体" w:hAnsi="Calibri" w:cs="Times New Roman"/>
+              </w:rPr>
+              <w:t>public</w:t>
+            </w:r>
+            <w:proofErr w:type="gramEnd"/>
+            <w:r>
+              <w:rPr>
+                <w:rFonts w:ascii="Calibri" w:eastAsia="宋体" w:hAnsi="Calibri" w:cs="Times New Roman"/>
+              </w:rPr>
+              <w:t xml:space="preserve"> Boolean </w:t>
+            </w:r>
+            <w:proofErr w:type="spellStart"/>
+            <w:r>
+              <w:rPr>
+                <w:rFonts w:ascii="Calibri" w:eastAsia="宋体" w:hAnsi="Calibri" w:cs="Times New Roman"/>
+              </w:rPr>
+              <w:t>saveDriverInfor</w:t>
+            </w:r>
+            <w:proofErr w:type="spellEnd"/>
+            <w:r>
+              <w:rPr>
+                <w:rFonts w:ascii="Calibri" w:eastAsia="宋体" w:hAnsi="Calibri" w:cs="Times New Roman"/>
+              </w:rPr>
+              <w:t>(</w:t>
+            </w:r>
+            <w:proofErr w:type="spellStart"/>
+            <w:r>
+              <w:rPr>
+                <w:rFonts w:ascii="Calibri" w:eastAsia="宋体" w:hAnsi="Calibri" w:cs="Times New Roman"/>
+              </w:rPr>
+              <w:t>DriverVO</w:t>
+            </w:r>
+            <w:proofErr w:type="spellEnd"/>
+            <w:r>
+              <w:rPr>
+                <w:rFonts w:ascii="Calibri" w:eastAsia="宋体" w:hAnsi="Calibri" w:cs="Times New Roman"/>
+              </w:rPr>
+              <w:t xml:space="preserve"> </w:t>
+            </w:r>
+            <w:proofErr w:type="spellStart"/>
+            <w:r>
+              <w:rPr>
+                <w:rFonts w:ascii="Calibri" w:eastAsia="宋体" w:hAnsi="Calibri" w:cs="Times New Roman"/>
+              </w:rPr>
+              <w:t>driverInfor</w:t>
+            </w:r>
+            <w:proofErr w:type="spellEnd"/>
+            <w:r>
+              <w:rPr>
+                <w:rFonts w:ascii="Calibri" w:eastAsia="宋体" w:hAnsi="Calibri" w:cs="Times New Roman"/>
+              </w:rPr>
+              <w:t xml:space="preserve">);     </w:t>
             </w:r>
           </w:p>
         </w:tc>
@@ -3649,12 +4541,16 @@
               </w:rPr>
               <w:t xml:space="preserve">Transport. </w:t>
             </w:r>
+            <w:proofErr w:type="spellStart"/>
+            <w:proofErr w:type="gramStart"/>
             <w:r>
               <w:rPr>
                 <w:bCs w:val="0"/>
               </w:rPr>
               <w:t>deleteDriver</w:t>
             </w:r>
+            <w:proofErr w:type="spellEnd"/>
+            <w:proofErr w:type="gramEnd"/>
           </w:p>
         </w:tc>
         <w:tc>
@@ -3690,6 +4586,7 @@
                 <w:rFonts w:ascii="Calibri" w:eastAsia="宋体" w:hAnsi="Calibri" w:cs="Times New Roman"/>
               </w:rPr>
             </w:pPr>
+            <w:proofErr w:type="gramStart"/>
             <w:r>
               <w:rPr>
                 <w:rFonts w:ascii="Calibri" w:eastAsia="宋体" w:hAnsi="Calibri" w:cs="Times New Roman"/>
@@ -3700,7 +4597,42 @@
               <w:rPr>
                 <w:rFonts w:ascii="Calibri" w:eastAsia="宋体" w:hAnsi="Calibri" w:cs="Times New Roman"/>
               </w:rPr>
-              <w:t>ublic Boolean deleteDriver(long driverNum);</w:t>
+              <w:t>ublic</w:t>
+            </w:r>
+            <w:proofErr w:type="gramEnd"/>
+            <w:r>
+              <w:rPr>
+                <w:rFonts w:ascii="Calibri" w:eastAsia="宋体" w:hAnsi="Calibri" w:cs="Times New Roman"/>
+              </w:rPr>
+              <w:t xml:space="preserve"> Boolean </w:t>
+            </w:r>
+            <w:proofErr w:type="spellStart"/>
+            <w:r>
+              <w:rPr>
+                <w:rFonts w:ascii="Calibri" w:eastAsia="宋体" w:hAnsi="Calibri" w:cs="Times New Roman"/>
+              </w:rPr>
+              <w:t>deleteDriver</w:t>
+            </w:r>
+            <w:proofErr w:type="spellEnd"/>
+            <w:r>
+              <w:rPr>
+                <w:rFonts w:ascii="Calibri" w:eastAsia="宋体" w:hAnsi="Calibri" w:cs="Times New Roman"/>
+              </w:rPr>
+              <w:t xml:space="preserve">(long </w:t>
+            </w:r>
+            <w:proofErr w:type="spellStart"/>
+            <w:r>
+              <w:rPr>
+                <w:rFonts w:ascii="Calibri" w:eastAsia="宋体" w:hAnsi="Calibri" w:cs="Times New Roman"/>
+              </w:rPr>
+              <w:t>driverNum</w:t>
+            </w:r>
+            <w:proofErr w:type="spellEnd"/>
+            <w:r>
+              <w:rPr>
+                <w:rFonts w:ascii="Calibri" w:eastAsia="宋体" w:hAnsi="Calibri" w:cs="Times New Roman"/>
+              </w:rPr>
+              <w:t>);</w:t>
             </w:r>
           </w:p>
         </w:tc>
@@ -3870,8 +4802,16 @@
               <w:rPr>
                 <w:bCs w:val="0"/>
               </w:rPr>
-              <w:t>ransport. ModifyDriver</w:t>
-            </w:r>
+              <w:t xml:space="preserve">ransport. </w:t>
+            </w:r>
+            <w:proofErr w:type="spellStart"/>
+            <w:r>
+              <w:rPr>
+                <w:bCs w:val="0"/>
+              </w:rPr>
+              <w:t>ModifyDriver</w:t>
+            </w:r>
+            <w:proofErr w:type="spellEnd"/>
           </w:p>
         </w:tc>
         <w:tc>
@@ -3907,11 +4847,47 @@
                 <w:rFonts w:ascii="Calibri" w:eastAsia="宋体" w:hAnsi="Calibri" w:cs="Times New Roman"/>
               </w:rPr>
             </w:pPr>
-            <w:r>
-              <w:rPr>
-                <w:rFonts w:ascii="Calibri" w:eastAsia="宋体" w:hAnsi="Calibri" w:cs="Times New Roman"/>
-              </w:rPr>
-              <w:t>public Boolean modifyDriver(DriverVO modified);</w:t>
+            <w:proofErr w:type="gramStart"/>
+            <w:r>
+              <w:rPr>
+                <w:rFonts w:ascii="Calibri" w:eastAsia="宋体" w:hAnsi="Calibri" w:cs="Times New Roman"/>
+              </w:rPr>
+              <w:t>public</w:t>
+            </w:r>
+            <w:proofErr w:type="gramEnd"/>
+            <w:r>
+              <w:rPr>
+                <w:rFonts w:ascii="Calibri" w:eastAsia="宋体" w:hAnsi="Calibri" w:cs="Times New Roman"/>
+              </w:rPr>
+              <w:t xml:space="preserve"> Boolean </w:t>
+            </w:r>
+            <w:proofErr w:type="spellStart"/>
+            <w:r>
+              <w:rPr>
+                <w:rFonts w:ascii="Calibri" w:eastAsia="宋体" w:hAnsi="Calibri" w:cs="Times New Roman"/>
+              </w:rPr>
+              <w:t>modifyDriver</w:t>
+            </w:r>
+            <w:proofErr w:type="spellEnd"/>
+            <w:r>
+              <w:rPr>
+                <w:rFonts w:ascii="Calibri" w:eastAsia="宋体" w:hAnsi="Calibri" w:cs="Times New Roman"/>
+              </w:rPr>
+              <w:t>(</w:t>
+            </w:r>
+            <w:proofErr w:type="spellStart"/>
+            <w:r>
+              <w:rPr>
+                <w:rFonts w:ascii="Calibri" w:eastAsia="宋体" w:hAnsi="Calibri" w:cs="Times New Roman"/>
+              </w:rPr>
+              <w:t>DriverVO</w:t>
+            </w:r>
+            <w:proofErr w:type="spellEnd"/>
+            <w:r>
+              <w:rPr>
+                <w:rFonts w:ascii="Calibri" w:eastAsia="宋体" w:hAnsi="Calibri" w:cs="Times New Roman"/>
+              </w:rPr>
+              <w:t xml:space="preserve"> modified);</w:t>
             </w:r>
           </w:p>
         </w:tc>
@@ -4081,8 +5057,18 @@
               <w:rPr>
                 <w:bCs w:val="0"/>
               </w:rPr>
-              <w:t>ransport. checkDriverInfor</w:t>
-            </w:r>
+              <w:t xml:space="preserve">ransport. </w:t>
+            </w:r>
+            <w:proofErr w:type="spellStart"/>
+            <w:proofErr w:type="gramStart"/>
+            <w:r>
+              <w:rPr>
+                <w:bCs w:val="0"/>
+              </w:rPr>
+              <w:t>checkDriverInfor</w:t>
+            </w:r>
+            <w:proofErr w:type="spellEnd"/>
+            <w:proofErr w:type="gramEnd"/>
           </w:p>
         </w:tc>
         <w:tc>
@@ -4118,6 +5104,7 @@
                 <w:rFonts w:ascii="Calibri" w:eastAsia="宋体" w:hAnsi="Calibri" w:cs="Times New Roman"/>
               </w:rPr>
             </w:pPr>
+            <w:proofErr w:type="gramStart"/>
             <w:r>
               <w:rPr>
                 <w:rFonts w:ascii="Calibri" w:eastAsia="宋体" w:hAnsi="Calibri" w:cs="Times New Roman"/>
@@ -4128,13 +5115,56 @@
               <w:rPr>
                 <w:rFonts w:ascii="Calibri" w:eastAsia="宋体" w:hAnsi="Calibri" w:cs="Times New Roman" w:hint="eastAsia"/>
               </w:rPr>
-              <w:t xml:space="preserve">ublic </w:t>
-            </w:r>
-            <w:r>
-              <w:rPr>
-                <w:rFonts w:ascii="Calibri" w:eastAsia="宋体" w:hAnsi="Calibri" w:cs="Times New Roman"/>
-              </w:rPr>
-              <w:t>DriverVO checkDriverInfor(long driverNum);</w:t>
+              <w:t>ublic</w:t>
+            </w:r>
+            <w:proofErr w:type="gramEnd"/>
+            <w:r>
+              <w:rPr>
+                <w:rFonts w:ascii="Calibri" w:eastAsia="宋体" w:hAnsi="Calibri" w:cs="Times New Roman" w:hint="eastAsia"/>
+              </w:rPr>
+              <w:t xml:space="preserve"> </w:t>
+            </w:r>
+            <w:proofErr w:type="spellStart"/>
+            <w:r>
+              <w:rPr>
+                <w:rFonts w:ascii="Calibri" w:eastAsia="宋体" w:hAnsi="Calibri" w:cs="Times New Roman"/>
+              </w:rPr>
+              <w:t>DriverVO</w:t>
+            </w:r>
+            <w:proofErr w:type="spellEnd"/>
+            <w:r>
+              <w:rPr>
+                <w:rFonts w:ascii="Calibri" w:eastAsia="宋体" w:hAnsi="Calibri" w:cs="Times New Roman"/>
+              </w:rPr>
+              <w:t xml:space="preserve"> </w:t>
+            </w:r>
+            <w:proofErr w:type="spellStart"/>
+            <w:r>
+              <w:rPr>
+                <w:rFonts w:ascii="Calibri" w:eastAsia="宋体" w:hAnsi="Calibri" w:cs="Times New Roman"/>
+              </w:rPr>
+              <w:t>checkDriverInfor</w:t>
+            </w:r>
+            <w:proofErr w:type="spellEnd"/>
+            <w:r>
+              <w:rPr>
+                <w:rFonts w:ascii="Calibri" w:eastAsia="宋体" w:hAnsi="Calibri" w:cs="Times New Roman"/>
+              </w:rPr>
+              <w:t xml:space="preserve">(long </w:t>
+            </w:r>
+            <w:proofErr w:type="spellStart"/>
+            <w:r>
+              <w:rPr>
+                <w:rFonts w:ascii="Calibri" w:eastAsia="宋体" w:hAnsi="Calibri" w:cs="Times New Roman"/>
+              </w:rPr>
+              <w:t>driverNum</w:t>
+            </w:r>
+            <w:proofErr w:type="spellEnd"/>
+            <w:r>
+              <w:rPr>
+                <w:rFonts w:ascii="Calibri" w:eastAsia="宋体" w:hAnsi="Calibri" w:cs="Times New Roman"/>
+              </w:rPr>
+              <w:t>);</w:t>
             </w:r>
           </w:p>
         </w:tc>
@@ -4306,6 +5336,8 @@
               </w:rPr>
               <w:t xml:space="preserve"> </w:t>
             </w:r>
+            <w:proofErr w:type="spellStart"/>
+            <w:proofErr w:type="gramStart"/>
             <w:r>
               <w:rPr>
                 <w:bCs w:val="0"/>
@@ -4318,6 +5350,8 @@
               </w:rPr>
               <w:t>TransportList</w:t>
             </w:r>
+            <w:proofErr w:type="spellEnd"/>
+            <w:proofErr w:type="gramEnd"/>
           </w:p>
         </w:tc>
         <w:tc>
@@ -4353,6 +5387,7 @@
                 <w:rFonts w:ascii="Calibri" w:eastAsia="宋体" w:hAnsi="Calibri" w:cs="Times New Roman"/>
               </w:rPr>
             </w:pPr>
+            <w:proofErr w:type="gramStart"/>
             <w:r>
               <w:rPr>
                 <w:rFonts w:ascii="Calibri" w:eastAsia="宋体" w:hAnsi="Calibri" w:cs="Times New Roman"/>
@@ -4363,13 +5398,62 @@
               <w:rPr>
                 <w:rFonts w:ascii="Calibri" w:eastAsia="宋体" w:hAnsi="Calibri" w:cs="Times New Roman" w:hint="eastAsia"/>
               </w:rPr>
-              <w:t xml:space="preserve">ublic </w:t>
-            </w:r>
-            <w:r>
-              <w:rPr>
-                <w:rFonts w:ascii="Calibri" w:eastAsia="宋体" w:hAnsi="Calibri" w:cs="Times New Roman"/>
-              </w:rPr>
-              <w:t>Boolean saveTransportList(TransportVO transportInfor);</w:t>
+              <w:t>ublic</w:t>
+            </w:r>
+            <w:proofErr w:type="gramEnd"/>
+            <w:r>
+              <w:rPr>
+                <w:rFonts w:ascii="Calibri" w:eastAsia="宋体" w:hAnsi="Calibri" w:cs="Times New Roman" w:hint="eastAsia"/>
+              </w:rPr>
+              <w:t xml:space="preserve"> </w:t>
+            </w:r>
+            <w:r>
+              <w:rPr>
+                <w:rFonts w:ascii="Calibri" w:eastAsia="宋体" w:hAnsi="Calibri" w:cs="Times New Roman"/>
+              </w:rPr>
+              <w:t xml:space="preserve">Boolean </w:t>
+            </w:r>
+            <w:proofErr w:type="spellStart"/>
+            <w:r>
+              <w:rPr>
+                <w:rFonts w:ascii="Calibri" w:eastAsia="宋体" w:hAnsi="Calibri" w:cs="Times New Roman"/>
+              </w:rPr>
+              <w:t>saveTransportList</w:t>
+            </w:r>
+            <w:proofErr w:type="spellEnd"/>
+            <w:r>
+              <w:rPr>
+                <w:rFonts w:ascii="Calibri" w:eastAsia="宋体" w:hAnsi="Calibri" w:cs="Times New Roman"/>
+              </w:rPr>
+              <w:t>(</w:t>
+            </w:r>
+            <w:proofErr w:type="spellStart"/>
+            <w:r>
+              <w:rPr>
+                <w:rFonts w:ascii="Calibri" w:eastAsia="宋体" w:hAnsi="Calibri" w:cs="Times New Roman"/>
+              </w:rPr>
+              <w:t>TransportVO</w:t>
+            </w:r>
+            <w:proofErr w:type="spellEnd"/>
+            <w:r>
+              <w:rPr>
+                <w:rFonts w:ascii="Calibri" w:eastAsia="宋体" w:hAnsi="Calibri" w:cs="Times New Roman"/>
+              </w:rPr>
+              <w:t xml:space="preserve"> </w:t>
+            </w:r>
+            <w:proofErr w:type="spellStart"/>
+            <w:r>
+              <w:rPr>
+                <w:rFonts w:ascii="Calibri" w:eastAsia="宋体" w:hAnsi="Calibri" w:cs="Times New Roman"/>
+              </w:rPr>
+              <w:t>transportInfor</w:t>
+            </w:r>
+            <w:proofErr w:type="spellEnd"/>
+            <w:r>
+              <w:rPr>
+                <w:rFonts w:ascii="Calibri" w:eastAsia="宋体" w:hAnsi="Calibri" w:cs="Times New Roman"/>
+              </w:rPr>
+              <w:t>);</w:t>
             </w:r>
           </w:p>
         </w:tc>
@@ -4709,8 +5793,6 @@
                 <w:rFonts w:ascii="Cambria" w:hAnsi="Cambria"/>
               </w:rPr>
             </w:pPr>
-            <w:bookmarkStart w:id="0" w:name="_GoBack"/>
-            <w:bookmarkEnd w:id="0"/>
             <w:r>
               <w:rPr>
                 <w:rFonts w:ascii="Cambria" w:hAnsi="Cambria"/>
@@ -4919,7 +6001,7 @@
 </file>
 
 <file path=word/styles.xml><?xml version="1.0" encoding="utf-8"?>
-<w:styles xmlns:mc="http://schemas.openxmlformats.org/markup-compatibility/2006" xmlns:r="http://schemas.openxmlformats.org/officeDocument/2006/relationships" xmlns:w="http://schemas.openxmlformats.org/wordprocessingml/2006/main" xmlns:w14="http://schemas.microsoft.com/office/word/2010/wordml" xmlns:w15="http://schemas.microsoft.com/office/word/2012/wordml" mc:Ignorable="w14 w15">
+<w:styles xmlns:mc="http://schemas.openxmlformats.org/markup-compatibility/2006" xmlns:r="http://schemas.openxmlformats.org/officeDocument/2006/relationships" xmlns:w="http://schemas.openxmlformats.org/wordprocessingml/2006/main" xmlns:w14="http://schemas.microsoft.com/office/word/2010/wordml" mc:Ignorable="w14">
   <w:docDefaults>
     <w:rPrDefault>
       <w:rPr>
@@ -4932,378 +6014,614 @@
     </w:rPrDefault>
     <w:pPrDefault/>
   </w:docDefaults>
-  <w:latentStyles w:defLockedState="0" w:defUIPriority="99" w:defSemiHidden="0" w:defUnhideWhenUsed="0" w:defQFormat="0" w:count="371">
-    <w:lsdException w:name="Normal" w:uiPriority="0" w:qFormat="1"/>
-    <w:lsdException w:name="heading 1" w:uiPriority="9" w:qFormat="1"/>
-    <w:lsdException w:name="heading 2" w:semiHidden="1" w:uiPriority="9" w:unhideWhenUsed="1" w:qFormat="1"/>
-    <w:lsdException w:name="heading 3" w:semiHidden="1" w:uiPriority="9" w:unhideWhenUsed="1" w:qFormat="1"/>
-    <w:lsdException w:name="heading 4" w:semiHidden="1" w:uiPriority="9" w:unhideWhenUsed="1" w:qFormat="1"/>
-    <w:lsdException w:name="heading 5" w:semiHidden="1" w:uiPriority="9" w:unhideWhenUsed="1" w:qFormat="1"/>
-    <w:lsdException w:name="heading 6" w:semiHidden="1" w:uiPriority="9" w:unhideWhenUsed="1" w:qFormat="1"/>
-    <w:lsdException w:name="heading 7" w:semiHidden="1" w:uiPriority="9" w:unhideWhenUsed="1" w:qFormat="1"/>
-    <w:lsdException w:name="heading 8" w:semiHidden="1" w:uiPriority="9" w:unhideWhenUsed="1" w:qFormat="1"/>
-    <w:lsdException w:name="heading 9" w:semiHidden="1" w:uiPriority="9" w:unhideWhenUsed="1" w:qFormat="1"/>
-    <w:lsdException w:name="index 1" w:semiHidden="1" w:unhideWhenUsed="1"/>
-    <w:lsdException w:name="index 2" w:semiHidden="1" w:unhideWhenUsed="1"/>
-    <w:lsdException w:name="index 3" w:semiHidden="1" w:unhideWhenUsed="1"/>
-    <w:lsdException w:name="index 4" w:semiHidden="1" w:unhideWhenUsed="1"/>
-    <w:lsdException w:name="index 5" w:semiHidden="1" w:unhideWhenUsed="1"/>
-    <w:lsdException w:name="index 6" w:semiHidden="1" w:unhideWhenUsed="1"/>
-    <w:lsdException w:name="index 7" w:semiHidden="1" w:unhideWhenUsed="1"/>
-    <w:lsdException w:name="index 8" w:semiHidden="1" w:unhideWhenUsed="1"/>
-    <w:lsdException w:name="index 9" w:semiHidden="1" w:unhideWhenUsed="1"/>
-    <w:lsdException w:name="toc 1" w:semiHidden="1" w:uiPriority="39" w:unhideWhenUsed="1"/>
-    <w:lsdException w:name="toc 2" w:semiHidden="1" w:uiPriority="39" w:unhideWhenUsed="1"/>
-    <w:lsdException w:name="toc 3" w:semiHidden="1" w:uiPriority="39" w:unhideWhenUsed="1"/>
-    <w:lsdException w:name="toc 4" w:semiHidden="1" w:uiPriority="39" w:unhideWhenUsed="1"/>
-    <w:lsdException w:name="toc 5" w:semiHidden="1" w:uiPriority="39" w:unhideWhenUsed="1"/>
-    <w:lsdException w:name="toc 6" w:semiHidden="1" w:uiPriority="39" w:unhideWhenUsed="1"/>
-    <w:lsdException w:name="toc 7" w:semiHidden="1" w:uiPriority="39" w:unhideWhenUsed="1"/>
-    <w:lsdException w:name="toc 8" w:semiHidden="1" w:uiPriority="39" w:unhideWhenUsed="1"/>
-    <w:lsdException w:name="toc 9" w:semiHidden="1" w:uiPriority="39" w:unhideWhenUsed="1"/>
-    <w:lsdException w:name="Normal Indent" w:semiHidden="1" w:unhideWhenUsed="1"/>
-    <w:lsdException w:name="footnote text" w:semiHidden="1" w:unhideWhenUsed="1"/>
-    <w:lsdException w:name="annotation text" w:semiHidden="1" w:unhideWhenUsed="1"/>
-    <w:lsdException w:name="header" w:semiHidden="1" w:unhideWhenUsed="1"/>
-    <w:lsdException w:name="footer" w:semiHidden="1" w:unhideWhenUsed="1"/>
-    <w:lsdException w:name="index heading" w:semiHidden="1" w:unhideWhenUsed="1"/>
-    <w:lsdException w:name="caption" w:semiHidden="1" w:uiPriority="35" w:unhideWhenUsed="1" w:qFormat="1"/>
-    <w:lsdException w:name="table of figures" w:semiHidden="1" w:unhideWhenUsed="1"/>
-    <w:lsdException w:name="envelope address" w:semiHidden="1" w:unhideWhenUsed="1"/>
-    <w:lsdException w:name="envelope return" w:semiHidden="1" w:unhideWhenUsed="1"/>
-    <w:lsdException w:name="footnote reference" w:semiHidden="1" w:unhideWhenUsed="1"/>
-    <w:lsdException w:name="annotation reference" w:semiHidden="1" w:unhideWhenUsed="1"/>
-    <w:lsdException w:name="line number" w:semiHidden="1" w:unhideWhenUsed="1"/>
-    <w:lsdException w:name="page number" w:semiHidden="1" w:unhideWhenUsed="1"/>
-    <w:lsdException w:name="endnote reference" w:semiHidden="1" w:unhideWhenUsed="1"/>
-    <w:lsdException w:name="endnote text" w:semiHidden="1" w:unhideWhenUsed="1"/>
-    <w:lsdException w:name="table of authorities" w:semiHidden="1" w:unhideWhenUsed="1"/>
-    <w:lsdException w:name="macro" w:semiHidden="1" w:unhideWhenUsed="1"/>
-    <w:lsdException w:name="toa heading" w:semiHidden="1" w:unhideWhenUsed="1"/>
-    <w:lsdException w:name="List" w:semiHidden="1" w:unhideWhenUsed="1"/>
-    <w:lsdException w:name="List Bullet" w:semiHidden="1" w:unhideWhenUsed="1"/>
-    <w:lsdException w:name="List Number" w:semiHidden="1" w:unhideWhenUsed="1"/>
-    <w:lsdException w:name="List 2" w:semiHidden="1" w:unhideWhenUsed="1"/>
-    <w:lsdException w:name="List 3" w:semiHidden="1" w:unhideWhenUsed="1"/>
-    <w:lsdException w:name="List 4" w:semiHidden="1" w:unhideWhenUsed="1"/>
-    <w:lsdException w:name="List 5" w:semiHidden="1" w:unhideWhenUsed="1"/>
-    <w:lsdException w:name="List Bullet 2" w:semiHidden="1" w:unhideWhenUsed="1"/>
-    <w:lsdException w:name="List Bullet 3" w:semiHidden="1" w:unhideWhenUsed="1"/>
-    <w:lsdException w:name="List Bullet 4" w:semiHidden="1" w:unhideWhenUsed="1"/>
-    <w:lsdException w:name="List Bullet 5" w:semiHidden="1" w:unhideWhenUsed="1"/>
-    <w:lsdException w:name="List Number 2" w:semiHidden="1" w:unhideWhenUsed="1"/>
-    <w:lsdException w:name="List Number 3" w:semiHidden="1" w:unhideWhenUsed="1"/>
-    <w:lsdException w:name="List Number 4" w:semiHidden="1" w:unhideWhenUsed="1"/>
-    <w:lsdException w:name="List Number 5" w:semiHidden="1" w:unhideWhenUsed="1"/>
-    <w:lsdException w:name="Title" w:uiPriority="10" w:qFormat="1"/>
-    <w:lsdException w:name="Closing" w:semiHidden="1" w:unhideWhenUsed="1"/>
-    <w:lsdException w:name="Signature" w:semiHidden="1" w:unhideWhenUsed="1"/>
-    <w:lsdException w:name="Default Paragraph Font" w:semiHidden="1" w:uiPriority="1" w:unhideWhenUsed="1"/>
-    <w:lsdException w:name="Body Text" w:semiHidden="1" w:unhideWhenUsed="1"/>
-    <w:lsdException w:name="Body Text Indent" w:semiHidden="1" w:unhideWhenUsed="1"/>
-    <w:lsdException w:name="List Continue" w:semiHidden="1" w:unhideWhenUsed="1"/>
-    <w:lsdException w:name="List Continue 2" w:semiHidden="1" w:unhideWhenUsed="1"/>
-    <w:lsdException w:name="List Continue 3" w:semiHidden="1" w:unhideWhenUsed="1"/>
-    <w:lsdException w:name="List Continue 4" w:semiHidden="1" w:unhideWhenUsed="1"/>
-    <w:lsdException w:name="List Continue 5" w:semiHidden="1" w:unhideWhenUsed="1"/>
-    <w:lsdException w:name="Message Header" w:semiHidden="1" w:unhideWhenUsed="1"/>
-    <w:lsdException w:name="Subtitle" w:uiPriority="11" w:qFormat="1"/>
-    <w:lsdException w:name="Salutation" w:semiHidden="1" w:unhideWhenUsed="1"/>
-    <w:lsdException w:name="Date" w:semiHidden="1" w:unhideWhenUsed="1"/>
-    <w:lsdException w:name="Body Text First Indent" w:semiHidden="1" w:unhideWhenUsed="1"/>
-    <w:lsdException w:name="Body Text First Indent 2" w:semiHidden="1" w:unhideWhenUsed="1"/>
-    <w:lsdException w:name="Note Heading" w:semiHidden="1" w:unhideWhenUsed="1"/>
-    <w:lsdException w:name="Body Text 2" w:semiHidden="1" w:unhideWhenUsed="1"/>
-    <w:lsdException w:name="Body Text 3" w:semiHidden="1" w:unhideWhenUsed="1"/>
-    <w:lsdException w:name="Body Text Indent 2" w:semiHidden="1" w:unhideWhenUsed="1"/>
-    <w:lsdException w:name="Body Text Indent 3" w:semiHidden="1" w:unhideWhenUsed="1"/>
-    <w:lsdException w:name="Block Text" w:semiHidden="1" w:unhideWhenUsed="1"/>
-    <w:lsdException w:name="Hyperlink" w:semiHidden="1" w:unhideWhenUsed="1"/>
-    <w:lsdException w:name="FollowedHyperlink" w:semiHidden="1" w:unhideWhenUsed="1"/>
-    <w:lsdException w:name="Strong" w:uiPriority="22" w:qFormat="1"/>
-    <w:lsdException w:name="Emphasis" w:uiPriority="20" w:qFormat="1"/>
-    <w:lsdException w:name="Document Map" w:semiHidden="1" w:unhideWhenUsed="1"/>
-    <w:lsdException w:name="Plain Text" w:semiHidden="1" w:unhideWhenUsed="1"/>
-    <w:lsdException w:name="E-mail Signature" w:semiHidden="1" w:unhideWhenUsed="1"/>
-    <w:lsdException w:name="HTML Top of Form" w:semiHidden="1" w:unhideWhenUsed="1"/>
-    <w:lsdException w:name="HTML Bottom of Form" w:semiHidden="1" w:unhideWhenUsed="1"/>
-    <w:lsdException w:name="Normal (Web)" w:semiHidden="1" w:unhideWhenUsed="1"/>
-    <w:lsdException w:name="HTML Acronym" w:semiHidden="1" w:unhideWhenUsed="1"/>
-    <w:lsdException w:name="HTML Address" w:semiHidden="1" w:unhideWhenUsed="1"/>
-    <w:lsdException w:name="HTML Cite" w:semiHidden="1" w:unhideWhenUsed="1"/>
-    <w:lsdException w:name="HTML Code" w:semiHidden="1" w:unhideWhenUsed="1"/>
-    <w:lsdException w:name="HTML Definition" w:semiHidden="1" w:unhideWhenUsed="1"/>
-    <w:lsdException w:name="HTML Keyboard" w:semiHidden="1" w:unhideWhenUsed="1"/>
-    <w:lsdException w:name="HTML Preformatted" w:semiHidden="1" w:unhideWhenUsed="1"/>
-    <w:lsdException w:name="HTML Sample" w:semiHidden="1" w:unhideWhenUsed="1"/>
-    <w:lsdException w:name="HTML Typewriter" w:semiHidden="1" w:unhideWhenUsed="1"/>
-    <w:lsdException w:name="HTML Variable" w:semiHidden="1" w:unhideWhenUsed="1"/>
-    <w:lsdException w:name="Normal Table" w:semiHidden="1" w:unhideWhenUsed="1"/>
-    <w:lsdException w:name="annotation subject" w:semiHidden="1" w:unhideWhenUsed="1"/>
-    <w:lsdException w:name="No List" w:semiHidden="1" w:unhideWhenUsed="1"/>
-    <w:lsdException w:name="Outline List 1" w:semiHidden="1" w:unhideWhenUsed="1"/>
-    <w:lsdException w:name="Outline List 2" w:semiHidden="1" w:unhideWhenUsed="1"/>
-    <w:lsdException w:name="Outline List 3" w:semiHidden="1" w:unhideWhenUsed="1"/>
-    <w:lsdException w:name="Table Simple 1" w:semiHidden="1" w:unhideWhenUsed="1"/>
-    <w:lsdException w:name="Table Simple 2" w:semiHidden="1" w:unhideWhenUsed="1"/>
-    <w:lsdException w:name="Table Simple 3" w:semiHidden="1" w:unhideWhenUsed="1"/>
-    <w:lsdException w:name="Table Classic 1" w:semiHidden="1" w:unhideWhenUsed="1"/>
-    <w:lsdException w:name="Table Classic 2" w:semiHidden="1" w:unhideWhenUsed="1"/>
-    <w:lsdException w:name="Table Classic 3" w:semiHidden="1" w:unhideWhenUsed="1"/>
-    <w:lsdException w:name="Table Classic 4" w:semiHidden="1" w:unhideWhenUsed="1"/>
-    <w:lsdException w:name="Table Colorful 1" w:semiHidden="1" w:unhideWhenUsed="1"/>
-    <w:lsdException w:name="Table Colorful 2" w:semiHidden="1" w:unhideWhenUsed="1"/>
-    <w:lsdException w:name="Table Colorful 3" w:semiHidden="1" w:unhideWhenUsed="1"/>
-    <w:lsdException w:name="Table Columns 1" w:semiHidden="1" w:unhideWhenUsed="1"/>
-    <w:lsdException w:name="Table Columns 2" w:semiHidden="1" w:unhideWhenUsed="1"/>
-    <w:lsdException w:name="Table Columns 3" w:semiHidden="1" w:unhideWhenUsed="1"/>
-    <w:lsdException w:name="Table Columns 4" w:semiHidden="1" w:unhideWhenUsed="1"/>
-    <w:lsdException w:name="Table Columns 5" w:semiHidden="1" w:unhideWhenUsed="1"/>
-    <w:lsdException w:name="Table Grid 1" w:semiHidden="1" w:unhideWhenUsed="1"/>
-    <w:lsdException w:name="Table Grid 2" w:semiHidden="1" w:unhideWhenUsed="1"/>
-    <w:lsdException w:name="Table Grid 3" w:semiHidden="1" w:unhideWhenUsed="1"/>
-    <w:lsdException w:name="Table Grid 4" w:semiHidden="1" w:unhideWhenUsed="1"/>
-    <w:lsdException w:name="Table Grid 5" w:semiHidden="1" w:unhideWhenUsed="1"/>
-    <w:lsdException w:name="Table Grid 6" w:semiHidden="1" w:unhideWhenUsed="1"/>
-    <w:lsdException w:name="Table Grid 7" w:semiHidden="1" w:unhideWhenUsed="1"/>
-    <w:lsdException w:name="Table Grid 8" w:semiHidden="1" w:unhideWhenUsed="1"/>
-    <w:lsdException w:name="Table List 1" w:semiHidden="1" w:unhideWhenUsed="1"/>
-    <w:lsdException w:name="Table List 2" w:semiHidden="1" w:unhideWhenUsed="1"/>
-    <w:lsdException w:name="Table List 3" w:semiHidden="1" w:unhideWhenUsed="1"/>
-    <w:lsdException w:name="Table List 4" w:semiHidden="1" w:unhideWhenUsed="1"/>
-    <w:lsdException w:name="Table List 5" w:semiHidden="1" w:unhideWhenUsed="1"/>
-    <w:lsdException w:name="Table List 6" w:semiHidden="1" w:unhideWhenUsed="1"/>
-    <w:lsdException w:name="Table List 7" w:semiHidden="1" w:unhideWhenUsed="1"/>
-    <w:lsdException w:name="Table List 8" w:semiHidden="1" w:unhideWhenUsed="1"/>
-    <w:lsdException w:name="Table 3D effects 1" w:semiHidden="1" w:unhideWhenUsed="1"/>
-    <w:lsdException w:name="Table 3D effects 2" w:semiHidden="1" w:unhideWhenUsed="1"/>
-    <w:lsdException w:name="Table 3D effects 3" w:semiHidden="1" w:unhideWhenUsed="1"/>
-    <w:lsdException w:name="Table Contemporary" w:semiHidden="1" w:unhideWhenUsed="1"/>
-    <w:lsdException w:name="Table Elegant" w:semiHidden="1" w:unhideWhenUsed="1"/>
-    <w:lsdException w:name="Table Professional" w:semiHidden="1" w:unhideWhenUsed="1"/>
-    <w:lsdException w:name="Table Subtle 1" w:semiHidden="1" w:unhideWhenUsed="1"/>
-    <w:lsdException w:name="Table Subtle 2" w:semiHidden="1" w:unhideWhenUsed="1"/>
-    <w:lsdException w:name="Table Web 1" w:semiHidden="1" w:unhideWhenUsed="1"/>
-    <w:lsdException w:name="Table Web 2" w:semiHidden="1" w:unhideWhenUsed="1"/>
-    <w:lsdException w:name="Table Web 3" w:semiHidden="1" w:unhideWhenUsed="1"/>
-    <w:lsdException w:name="Balloon Text" w:semiHidden="1" w:unhideWhenUsed="1"/>
-    <w:lsdException w:name="Table Grid" w:uiPriority="39"/>
-    <w:lsdException w:name="Table Theme" w:semiHidden="1" w:unhideWhenUsed="1"/>
-    <w:lsdException w:name="Placeholder Text" w:semiHidden="1"/>
-    <w:lsdException w:name="No Spacing" w:uiPriority="1" w:qFormat="1"/>
-    <w:lsdException w:name="Light Shading" w:uiPriority="60"/>
-    <w:lsdException w:name="Light List" w:uiPriority="61"/>
-    <w:lsdException w:name="Light Grid" w:uiPriority="62"/>
-    <w:lsdException w:name="Medium Shading 1" w:uiPriority="63"/>
-    <w:lsdException w:name="Medium Shading 2" w:uiPriority="64"/>
-    <w:lsdException w:name="Medium List 1" w:uiPriority="65"/>
-    <w:lsdException w:name="Medium List 2" w:uiPriority="66"/>
-    <w:lsdException w:name="Medium Grid 1" w:uiPriority="67"/>
-    <w:lsdException w:name="Medium Grid 2" w:uiPriority="68"/>
-    <w:lsdException w:name="Medium Grid 3" w:uiPriority="69"/>
-    <w:lsdException w:name="Dark List" w:uiPriority="70"/>
-    <w:lsdException w:name="Colorful Shading" w:uiPriority="71"/>
-    <w:lsdException w:name="Colorful List" w:uiPriority="72"/>
-    <w:lsdException w:name="Colorful Grid" w:uiPriority="73"/>
-    <w:lsdException w:name="Light Shading Accent 1" w:uiPriority="60"/>
-    <w:lsdException w:name="Light List Accent 1" w:uiPriority="61"/>
-    <w:lsdException w:name="Light Grid Accent 1" w:uiPriority="62"/>
-    <w:lsdException w:name="Medium Shading 1 Accent 1" w:uiPriority="63"/>
-    <w:lsdException w:name="Medium Shading 2 Accent 1" w:uiPriority="64"/>
-    <w:lsdException w:name="Medium List 1 Accent 1" w:uiPriority="65"/>
-    <w:lsdException w:name="Revision" w:semiHidden="1"/>
-    <w:lsdException w:name="List Paragraph" w:uiPriority="34" w:qFormat="1"/>
-    <w:lsdException w:name="Quote" w:uiPriority="29" w:qFormat="1"/>
-    <w:lsdException w:name="Intense Quote" w:uiPriority="30" w:qFormat="1"/>
-    <w:lsdException w:name="Medium List 2 Accent 1" w:uiPriority="66"/>
-    <w:lsdException w:name="Medium Grid 1 Accent 1" w:uiPriority="67"/>
-    <w:lsdException w:name="Medium Grid 2 Accent 1" w:uiPriority="68"/>
-    <w:lsdException w:name="Medium Grid 3 Accent 1" w:uiPriority="69"/>
-    <w:lsdException w:name="Dark List Accent 1" w:uiPriority="70"/>
-    <w:lsdException w:name="Colorful Shading Accent 1" w:uiPriority="71"/>
-    <w:lsdException w:name="Colorful List Accent 1" w:uiPriority="72"/>
-    <w:lsdException w:name="Colorful Grid Accent 1" w:uiPriority="73"/>
-    <w:lsdException w:name="Light Shading Accent 2" w:uiPriority="60"/>
-    <w:lsdException w:name="Light List Accent 2" w:uiPriority="61"/>
-    <w:lsdException w:name="Light Grid Accent 2" w:uiPriority="62"/>
-    <w:lsdException w:name="Medium Shading 1 Accent 2" w:uiPriority="63"/>
-    <w:lsdException w:name="Medium Shading 2 Accent 2" w:uiPriority="64"/>
-    <w:lsdException w:name="Medium List 1 Accent 2" w:uiPriority="65"/>
-    <w:lsdException w:name="Medium List 2 Accent 2" w:uiPriority="66"/>
-    <w:lsdException w:name="Medium Grid 1 Accent 2" w:uiPriority="67"/>
-    <w:lsdException w:name="Medium Grid 2 Accent 2" w:uiPriority="68"/>
-    <w:lsdException w:name="Medium Grid 3 Accent 2" w:uiPriority="69"/>
-    <w:lsdException w:name="Dark List Accent 2" w:uiPriority="70"/>
-    <w:lsdException w:name="Colorful Shading Accent 2" w:uiPriority="71"/>
-    <w:lsdException w:name="Colorful List Accent 2" w:uiPriority="72"/>
-    <w:lsdException w:name="Colorful Grid Accent 2" w:uiPriority="73"/>
-    <w:lsdException w:name="Light Shading Accent 3" w:uiPriority="60"/>
-    <w:lsdException w:name="Light List Accent 3" w:uiPriority="61"/>
-    <w:lsdException w:name="Light Grid Accent 3" w:uiPriority="62"/>
-    <w:lsdException w:name="Medium Shading 1 Accent 3" w:uiPriority="63"/>
-    <w:lsdException w:name="Medium Shading 2 Accent 3" w:uiPriority="64"/>
-    <w:lsdException w:name="Medium List 1 Accent 3" w:uiPriority="65"/>
-    <w:lsdException w:name="Medium List 2 Accent 3" w:uiPriority="66"/>
-    <w:lsdException w:name="Medium Grid 1 Accent 3" w:uiPriority="67"/>
-    <w:lsdException w:name="Medium Grid 2 Accent 3" w:uiPriority="68"/>
-    <w:lsdException w:name="Medium Grid 3 Accent 3" w:uiPriority="69"/>
-    <w:lsdException w:name="Dark List Accent 3" w:uiPriority="70"/>
-    <w:lsdException w:name="Colorful Shading Accent 3" w:uiPriority="71"/>
-    <w:lsdException w:name="Colorful List Accent 3" w:uiPriority="72"/>
-    <w:lsdException w:name="Colorful Grid Accent 3" w:uiPriority="73"/>
-    <w:lsdException w:name="Light Shading Accent 4" w:uiPriority="60"/>
-    <w:lsdException w:name="Light List Accent 4" w:uiPriority="61"/>
-    <w:lsdException w:name="Light Grid Accent 4" w:uiPriority="62"/>
-    <w:lsdException w:name="Medium Shading 1 Accent 4" w:uiPriority="63"/>
-    <w:lsdException w:name="Medium Shading 2 Accent 4" w:uiPriority="64"/>
-    <w:lsdException w:name="Medium List 1 Accent 4" w:uiPriority="65"/>
-    <w:lsdException w:name="Medium List 2 Accent 4" w:uiPriority="66"/>
-    <w:lsdException w:name="Medium Grid 1 Accent 4" w:uiPriority="67"/>
-    <w:lsdException w:name="Medium Grid 2 Accent 4" w:uiPriority="68"/>
-    <w:lsdException w:name="Medium Grid 3 Accent 4" w:uiPriority="69"/>
-    <w:lsdException w:name="Dark List Accent 4" w:uiPriority="70"/>
-    <w:lsdException w:name="Colorful Shading Accent 4" w:uiPriority="71"/>
-    <w:lsdException w:name="Colorful List Accent 4" w:uiPriority="72"/>
-    <w:lsdException w:name="Colorful Grid Accent 4" w:uiPriority="73"/>
-    <w:lsdException w:name="Light Shading Accent 5" w:uiPriority="60"/>
-    <w:lsdException w:name="Light List Accent 5" w:uiPriority="61"/>
-    <w:lsdException w:name="Light Grid Accent 5" w:uiPriority="62"/>
-    <w:lsdException w:name="Medium Shading 1 Accent 5" w:uiPriority="63"/>
-    <w:lsdException w:name="Medium Shading 2 Accent 5" w:uiPriority="64"/>
-    <w:lsdException w:name="Medium List 1 Accent 5" w:uiPriority="65"/>
-    <w:lsdException w:name="Medium List 2 Accent 5" w:uiPriority="66"/>
-    <w:lsdException w:name="Medium Grid 1 Accent 5" w:uiPriority="67"/>
-    <w:lsdException w:name="Medium Grid 2 Accent 5" w:uiPriority="68"/>
-    <w:lsdException w:name="Medium Grid 3 Accent 5" w:uiPriority="69"/>
-    <w:lsdException w:name="Dark List Accent 5" w:uiPriority="70"/>
-    <w:lsdException w:name="Colorful Shading Accent 5" w:uiPriority="71"/>
-    <w:lsdException w:name="Colorful List Accent 5" w:uiPriority="72"/>
-    <w:lsdException w:name="Colorful Grid Accent 5" w:uiPriority="73"/>
-    <w:lsdException w:name="Light Shading Accent 6" w:uiPriority="60"/>
-    <w:lsdException w:name="Light List Accent 6" w:uiPriority="61"/>
-    <w:lsdException w:name="Light Grid Accent 6" w:uiPriority="62"/>
-    <w:lsdException w:name="Medium Shading 1 Accent 6" w:uiPriority="63"/>
-    <w:lsdException w:name="Medium Shading 2 Accent 6" w:uiPriority="64"/>
-    <w:lsdException w:name="Medium List 1 Accent 6" w:uiPriority="65"/>
-    <w:lsdException w:name="Medium List 2 Accent 6" w:uiPriority="66"/>
-    <w:lsdException w:name="Medium Grid 1 Accent 6" w:uiPriority="67"/>
-    <w:lsdException w:name="Medium Grid 2 Accent 6" w:uiPriority="68"/>
-    <w:lsdException w:name="Medium Grid 3 Accent 6" w:uiPriority="69"/>
-    <w:lsdException w:name="Dark List Accent 6" w:uiPriority="70"/>
-    <w:lsdException w:name="Colorful Shading Accent 6" w:uiPriority="71"/>
-    <w:lsdException w:name="Colorful List Accent 6" w:uiPriority="72"/>
-    <w:lsdException w:name="Colorful Grid Accent 6" w:uiPriority="73"/>
-    <w:lsdException w:name="Subtle Emphasis" w:uiPriority="19" w:qFormat="1"/>
-    <w:lsdException w:name="Intense Emphasis" w:uiPriority="21" w:qFormat="1"/>
-    <w:lsdException w:name="Subtle Reference" w:uiPriority="31" w:qFormat="1"/>
-    <w:lsdException w:name="Intense Reference" w:uiPriority="32" w:qFormat="1"/>
-    <w:lsdException w:name="Book Title" w:uiPriority="33" w:qFormat="1"/>
-    <w:lsdException w:name="Bibliography" w:semiHidden="1" w:uiPriority="37" w:unhideWhenUsed="1"/>
-    <w:lsdException w:name="TOC Heading" w:semiHidden="1" w:uiPriority="39" w:unhideWhenUsed="1" w:qFormat="1"/>
-    <w:lsdException w:name="Plain Table 1" w:uiPriority="41"/>
-    <w:lsdException w:name="Plain Table 2" w:uiPriority="42"/>
-    <w:lsdException w:name="Plain Table 3" w:uiPriority="43"/>
-    <w:lsdException w:name="Plain Table 4" w:uiPriority="44"/>
-    <w:lsdException w:name="Plain Table 5" w:uiPriority="45"/>
-    <w:lsdException w:name="Grid Table Light" w:uiPriority="40"/>
-    <w:lsdException w:name="Grid Table 1 Light" w:uiPriority="46"/>
-    <w:lsdException w:name="Grid Table 2" w:uiPriority="47"/>
-    <w:lsdException w:name="Grid Table 3" w:uiPriority="48"/>
-    <w:lsdException w:name="Grid Table 4" w:uiPriority="49"/>
-    <w:lsdException w:name="Grid Table 5 Dark" w:uiPriority="50"/>
-    <w:lsdException w:name="Grid Table 6 Colorful" w:uiPriority="51"/>
-    <w:lsdException w:name="Grid Table 7 Colorful" w:uiPriority="52"/>
-    <w:lsdException w:name="Grid Table 1 Light Accent 1" w:uiPriority="46"/>
-    <w:lsdException w:name="Grid Table 2 Accent 1" w:uiPriority="47"/>
-    <w:lsdException w:name="Grid Table 3 Accent 1" w:uiPriority="48"/>
-    <w:lsdException w:name="Grid Table 4 Accent 1" w:uiPriority="49"/>
-    <w:lsdException w:name="Grid Table 5 Dark Accent 1" w:uiPriority="50"/>
-    <w:lsdException w:name="Grid Table 6 Colorful Accent 1" w:uiPriority="51"/>
-    <w:lsdException w:name="Grid Table 7 Colorful Accent 1" w:uiPriority="52"/>
-    <w:lsdException w:name="Grid Table 1 Light Accent 2" w:uiPriority="46"/>
-    <w:lsdException w:name="Grid Table 2 Accent 2" w:uiPriority="47"/>
-    <w:lsdException w:name="Grid Table 3 Accent 2" w:uiPriority="48"/>
-    <w:lsdException w:name="Grid Table 4 Accent 2" w:uiPriority="49"/>
-    <w:lsdException w:name="Grid Table 5 Dark Accent 2" w:uiPriority="50"/>
-    <w:lsdException w:name="Grid Table 6 Colorful Accent 2" w:uiPriority="51"/>
-    <w:lsdException w:name="Grid Table 7 Colorful Accent 2" w:uiPriority="52"/>
-    <w:lsdException w:name="Grid Table 1 Light Accent 3" w:uiPriority="46"/>
-    <w:lsdException w:name="Grid Table 2 Accent 3" w:uiPriority="47"/>
-    <w:lsdException w:name="Grid Table 3 Accent 3" w:uiPriority="48"/>
-    <w:lsdException w:name="Grid Table 4 Accent 3" w:uiPriority="49"/>
-    <w:lsdException w:name="Grid Table 5 Dark Accent 3" w:uiPriority="50"/>
-    <w:lsdException w:name="Grid Table 6 Colorful Accent 3" w:uiPriority="51"/>
-    <w:lsdException w:name="Grid Table 7 Colorful Accent 3" w:uiPriority="52"/>
-    <w:lsdException w:name="Grid Table 1 Light Accent 4" w:uiPriority="46"/>
-    <w:lsdException w:name="Grid Table 2 Accent 4" w:uiPriority="47"/>
-    <w:lsdException w:name="Grid Table 3 Accent 4" w:uiPriority="48"/>
-    <w:lsdException w:name="Grid Table 4 Accent 4" w:uiPriority="49"/>
-    <w:lsdException w:name="Grid Table 5 Dark Accent 4" w:uiPriority="50"/>
-    <w:lsdException w:name="Grid Table 6 Colorful Accent 4" w:uiPriority="51"/>
-    <w:lsdException w:name="Grid Table 7 Colorful Accent 4" w:uiPriority="52"/>
-    <w:lsdException w:name="Grid Table 1 Light Accent 5" w:uiPriority="46"/>
-    <w:lsdException w:name="Grid Table 2 Accent 5" w:uiPriority="47"/>
-    <w:lsdException w:name="Grid Table 3 Accent 5" w:uiPriority="48"/>
-    <w:lsdException w:name="Grid Table 4 Accent 5" w:uiPriority="49"/>
-    <w:lsdException w:name="Grid Table 5 Dark Accent 5" w:uiPriority="50"/>
-    <w:lsdException w:name="Grid Table 6 Colorful Accent 5" w:uiPriority="51"/>
-    <w:lsdException w:name="Grid Table 7 Colorful Accent 5" w:uiPriority="52"/>
-    <w:lsdException w:name="Grid Table 1 Light Accent 6" w:uiPriority="46"/>
-    <w:lsdException w:name="Grid Table 2 Accent 6" w:uiPriority="47"/>
-    <w:lsdException w:name="Grid Table 3 Accent 6" w:uiPriority="48"/>
-    <w:lsdException w:name="Grid Table 4 Accent 6" w:uiPriority="49"/>
-    <w:lsdException w:name="Grid Table 5 Dark Accent 6" w:uiPriority="50"/>
-    <w:lsdException w:name="Grid Table 6 Colorful Accent 6" w:uiPriority="51"/>
-    <w:lsdException w:name="Grid Table 7 Colorful Accent 6" w:uiPriority="52"/>
-    <w:lsdException w:name="List Table 1 Light" w:uiPriority="46"/>
-    <w:lsdException w:name="List Table 2" w:uiPriority="47"/>
-    <w:lsdException w:name="List Table 3" w:uiPriority="48"/>
-    <w:lsdException w:name="List Table 4" w:uiPriority="49"/>
-    <w:lsdException w:name="List Table 5 Dark" w:uiPriority="50"/>
-    <w:lsdException w:name="List Table 6 Colorful" w:uiPriority="51"/>
-    <w:lsdException w:name="List Table 7 Colorful" w:uiPriority="52"/>
-    <w:lsdException w:name="List Table 1 Light Accent 1" w:uiPriority="46"/>
-    <w:lsdException w:name="List Table 2 Accent 1" w:uiPriority="47"/>
-    <w:lsdException w:name="List Table 3 Accent 1" w:uiPriority="48"/>
-    <w:lsdException w:name="List Table 4 Accent 1" w:uiPriority="49"/>
-    <w:lsdException w:name="List Table 5 Dark Accent 1" w:uiPriority="50"/>
-    <w:lsdException w:name="List Table 6 Colorful Accent 1" w:uiPriority="51"/>
-    <w:lsdException w:name="List Table 7 Colorful Accent 1" w:uiPriority="52"/>
-    <w:lsdException w:name="List Table 1 Light Accent 2" w:uiPriority="46"/>
-    <w:lsdException w:name="List Table 2 Accent 2" w:uiPriority="47"/>
-    <w:lsdException w:name="List Table 3 Accent 2" w:uiPriority="48"/>
-    <w:lsdException w:name="List Table 4 Accent 2" w:uiPriority="49"/>
-    <w:lsdException w:name="List Table 5 Dark Accent 2" w:uiPriority="50"/>
-    <w:lsdException w:name="List Table 6 Colorful Accent 2" w:uiPriority="51"/>
-    <w:lsdException w:name="List Table 7 Colorful Accent 2" w:uiPriority="52"/>
-    <w:lsdException w:name="List Table 1 Light Accent 3" w:uiPriority="46"/>
-    <w:lsdException w:name="List Table 2 Accent 3" w:uiPriority="47"/>
-    <w:lsdException w:name="List Table 3 Accent 3" w:uiPriority="48"/>
-    <w:lsdException w:name="List Table 4 Accent 3" w:uiPriority="49"/>
-    <w:lsdException w:name="List Table 5 Dark Accent 3" w:uiPriority="50"/>
-    <w:lsdException w:name="List Table 6 Colorful Accent 3" w:uiPriority="51"/>
-    <w:lsdException w:name="List Table 7 Colorful Accent 3" w:uiPriority="52"/>
-    <w:lsdException w:name="List Table 1 Light Accent 4" w:uiPriority="46"/>
-    <w:lsdException w:name="List Table 2 Accent 4" w:uiPriority="47"/>
-    <w:lsdException w:name="List Table 3 Accent 4" w:uiPriority="48"/>
-    <w:lsdException w:name="List Table 4 Accent 4" w:uiPriority="49"/>
-    <w:lsdException w:name="List Table 5 Dark Accent 4" w:uiPriority="50"/>
-    <w:lsdException w:name="List Table 6 Colorful Accent 4" w:uiPriority="51"/>
-    <w:lsdException w:name="List Table 7 Colorful Accent 4" w:uiPriority="52"/>
-    <w:lsdException w:name="List Table 1 Light Accent 5" w:uiPriority="46"/>
-    <w:lsdException w:name="List Table 2 Accent 5" w:uiPriority="47"/>
-    <w:lsdException w:name="List Table 3 Accent 5" w:uiPriority="48"/>
-    <w:lsdException w:name="List Table 4 Accent 5" w:uiPriority="49"/>
-    <w:lsdException w:name="List Table 5 Dark Accent 5" w:uiPriority="50"/>
-    <w:lsdException w:name="List Table 6 Colorful Accent 5" w:uiPriority="51"/>
-    <w:lsdException w:name="List Table 7 Colorful Accent 5" w:uiPriority="52"/>
-    <w:lsdException w:name="List Table 1 Light Accent 6" w:uiPriority="46"/>
-    <w:lsdException w:name="List Table 2 Accent 6" w:uiPriority="47"/>
-    <w:lsdException w:name="List Table 3 Accent 6" w:uiPriority="48"/>
-    <w:lsdException w:name="List Table 4 Accent 6" w:uiPriority="49"/>
-    <w:lsdException w:name="List Table 5 Dark Accent 6" w:uiPriority="50"/>
-    <w:lsdException w:name="List Table 6 Colorful Accent 6" w:uiPriority="51"/>
-    <w:lsdException w:name="List Table 7 Colorful Accent 6" w:uiPriority="52"/>
+  <w:latentStyles w:defLockedState="0" w:defUIPriority="99" w:defSemiHidden="1" w:defUnhideWhenUsed="1" w:defQFormat="0" w:count="276">
+    <w:lsdException w:name="Normal" w:semiHidden="0" w:uiPriority="0" w:unhideWhenUsed="0" w:qFormat="1"/>
+    <w:lsdException w:name="heading 1" w:semiHidden="0" w:uiPriority="9" w:unhideWhenUsed="0" w:qFormat="1"/>
+    <w:lsdException w:name="heading 2" w:uiPriority="9" w:qFormat="1"/>
+    <w:lsdException w:name="heading 3" w:uiPriority="9" w:qFormat="1"/>
+    <w:lsdException w:name="heading 4" w:uiPriority="9" w:qFormat="1"/>
+    <w:lsdException w:name="heading 5" w:uiPriority="9" w:qFormat="1"/>
+    <w:lsdException w:name="heading 6" w:uiPriority="9" w:qFormat="1"/>
+    <w:lsdException w:name="heading 7" w:uiPriority="9" w:qFormat="1"/>
+    <w:lsdException w:name="heading 8" w:uiPriority="9" w:qFormat="1"/>
+    <w:lsdException w:name="heading 9" w:uiPriority="9" w:qFormat="1"/>
+    <w:lsdException w:name="toc 1" w:uiPriority="39"/>
+    <w:lsdException w:name="toc 2" w:uiPriority="39"/>
+    <w:lsdException w:name="toc 3" w:uiPriority="39"/>
+    <w:lsdException w:name="toc 4" w:uiPriority="39"/>
+    <w:lsdException w:name="toc 5" w:uiPriority="39"/>
+    <w:lsdException w:name="toc 6" w:uiPriority="39"/>
+    <w:lsdException w:name="toc 7" w:uiPriority="39"/>
+    <w:lsdException w:name="toc 8" w:uiPriority="39"/>
+    <w:lsdException w:name="toc 9" w:uiPriority="39"/>
+    <w:lsdException w:name="caption" w:uiPriority="35" w:qFormat="1"/>
+    <w:lsdException w:name="Title" w:semiHidden="0" w:uiPriority="10" w:unhideWhenUsed="0" w:qFormat="1"/>
+    <w:lsdException w:name="Default Paragraph Font" w:uiPriority="1"/>
+    <w:lsdException w:name="Subtitle" w:semiHidden="0" w:uiPriority="11" w:unhideWhenUsed="0" w:qFormat="1"/>
+    <w:lsdException w:name="Strong" w:semiHidden="0" w:uiPriority="22" w:unhideWhenUsed="0" w:qFormat="1"/>
+    <w:lsdException w:name="Emphasis" w:semiHidden="0" w:uiPriority="20" w:unhideWhenUsed="0" w:qFormat="1"/>
+    <w:lsdException w:name="Table Grid" w:semiHidden="0" w:uiPriority="39" w:unhideWhenUsed="0"/>
+    <w:lsdException w:name="Note Level 1" w:semiHidden="0" w:unhideWhenUsed="0"/>
+    <w:lsdException w:name="Note Level 2" w:semiHidden="0" w:unhideWhenUsed="0"/>
+    <w:lsdException w:name="Note Level 3" w:semiHidden="0" w:unhideWhenUsed="0"/>
+    <w:lsdException w:name="Note Level 4" w:semiHidden="0" w:unhideWhenUsed="0"/>
+    <w:lsdException w:name="Note Level 5" w:semiHidden="0" w:unhideWhenUsed="0"/>
+    <w:lsdException w:name="Note Level 6" w:semiHidden="0" w:unhideWhenUsed="0"/>
+    <w:lsdException w:name="Note Level 7" w:semiHidden="0" w:unhideWhenUsed="0"/>
+    <w:lsdException w:name="Note Level 8" w:semiHidden="0" w:unhideWhenUsed="0"/>
+    <w:lsdException w:name="Note Level 9" w:semiHidden="0" w:unhideWhenUsed="0"/>
+    <w:lsdException w:name="Placeholder Text" w:unhideWhenUsed="0"/>
+    <w:lsdException w:name="No Spacing" w:semiHidden="0" w:uiPriority="1" w:unhideWhenUsed="0" w:qFormat="1"/>
+    <w:lsdException w:name="Light Shading" w:semiHidden="0" w:uiPriority="60" w:unhideWhenUsed="0"/>
+    <w:lsdException w:name="Light List" w:semiHidden="0" w:uiPriority="61" w:unhideWhenUsed="0"/>
+    <w:lsdException w:name="Light Grid" w:semiHidden="0" w:uiPriority="62" w:unhideWhenUsed="0"/>
+    <w:lsdException w:name="Medium Shading 1" w:semiHidden="0" w:uiPriority="63" w:unhideWhenUsed="0"/>
+    <w:lsdException w:name="Medium Shading 2" w:semiHidden="0" w:uiPriority="64" w:unhideWhenUsed="0"/>
+    <w:lsdException w:name="Medium List 1" w:semiHidden="0" w:uiPriority="65" w:unhideWhenUsed="0"/>
+    <w:lsdException w:name="Medium List 2" w:semiHidden="0" w:uiPriority="66" w:unhideWhenUsed="0"/>
+    <w:lsdException w:name="Medium Grid 1" w:semiHidden="0" w:uiPriority="67" w:unhideWhenUsed="0"/>
+    <w:lsdException w:name="Medium Grid 2" w:semiHidden="0" w:uiPriority="68" w:unhideWhenUsed="0"/>
+    <w:lsdException w:name="Medium Grid 3" w:semiHidden="0" w:uiPriority="69" w:unhideWhenUsed="0"/>
+    <w:lsdException w:name="Dark List" w:semiHidden="0" w:uiPriority="70" w:unhideWhenUsed="0"/>
+    <w:lsdException w:name="Colorful Shading" w:semiHidden="0" w:uiPriority="71" w:unhideWhenUsed="0"/>
+    <w:lsdException w:name="Colorful List" w:semiHidden="0" w:uiPriority="72" w:unhideWhenUsed="0"/>
+    <w:lsdException w:name="Colorful Grid" w:semiHidden="0" w:uiPriority="73" w:unhideWhenUsed="0"/>
+    <w:lsdException w:name="Light Shading Accent 1" w:semiHidden="0" w:uiPriority="60" w:unhideWhenUsed="0"/>
+    <w:lsdException w:name="Light List Accent 1" w:semiHidden="0" w:uiPriority="61" w:unhideWhenUsed="0"/>
+    <w:lsdException w:name="Light Grid Accent 1" w:semiHidden="0" w:uiPriority="62" w:unhideWhenUsed="0"/>
+    <w:lsdException w:name="Medium Shading 1 Accent 1" w:semiHidden="0" w:uiPriority="63" w:unhideWhenUsed="0"/>
+    <w:lsdException w:name="Medium Shading 2 Accent 1" w:semiHidden="0" w:uiPriority="64" w:unhideWhenUsed="0"/>
+    <w:lsdException w:name="Medium List 1 Accent 1" w:semiHidden="0" w:uiPriority="65" w:unhideWhenUsed="0"/>
+    <w:lsdException w:name="Revision" w:unhideWhenUsed="0"/>
+    <w:lsdException w:name="List Paragraph" w:semiHidden="0" w:uiPriority="34" w:unhideWhenUsed="0" w:qFormat="1"/>
+    <w:lsdException w:name="Quote" w:semiHidden="0" w:uiPriority="29" w:unhideWhenUsed="0" w:qFormat="1"/>
+    <w:lsdException w:name="Intense Quote" w:semiHidden="0" w:uiPriority="30" w:unhideWhenUsed="0" w:qFormat="1"/>
+    <w:lsdException w:name="Medium List 2 Accent 1" w:semiHidden="0" w:uiPriority="66" w:unhideWhenUsed="0"/>
+    <w:lsdException w:name="Medium Grid 1 Accent 1" w:semiHidden="0" w:uiPriority="67" w:unhideWhenUsed="0"/>
+    <w:lsdException w:name="Medium Grid 2 Accent 1" w:semiHidden="0" w:uiPriority="68" w:unhideWhenUsed="0"/>
+    <w:lsdException w:name="Medium Grid 3 Accent 1" w:semiHidden="0" w:uiPriority="69" w:unhideWhenUsed="0"/>
+    <w:lsdException w:name="Dark List Accent 1" w:semiHidden="0" w:uiPriority="70" w:unhideWhenUsed="0"/>
+    <w:lsdException w:name="Colorful Shading Accent 1" w:semiHidden="0" w:uiPriority="71" w:unhideWhenUsed="0"/>
+    <w:lsdException w:name="Colorful List Accent 1" w:semiHidden="0" w:uiPriority="72" w:unhideWhenUsed="0"/>
+    <w:lsdException w:name="Colorful Grid Accent 1" w:semiHidden="0" w:uiPriority="73" w:unhideWhenUsed="0"/>
+    <w:lsdException w:name="Light Shading Accent 2" w:semiHidden="0" w:uiPriority="60" w:unhideWhenUsed="0"/>
+    <w:lsdException w:name="Light List Accent 2" w:semiHidden="0" w:uiPriority="61" w:unhideWhenUsed="0"/>
+    <w:lsdException w:name="Light Grid Accent 2" w:semiHidden="0" w:uiPriority="62" w:unhideWhenUsed="0"/>
+    <w:lsdException w:name="Medium Shading 1 Accent 2" w:semiHidden="0" w:uiPriority="63" w:unhideWhenUsed="0"/>
+    <w:lsdException w:name="Medium Shading 2 Accent 2" w:semiHidden="0" w:uiPriority="64" w:unhideWhenUsed="0"/>
+    <w:lsdException w:name="Medium List 1 Accent 2" w:semiHidden="0" w:uiPriority="65" w:unhideWhenUsed="0"/>
+    <w:lsdException w:name="Medium List 2 Accent 2" w:semiHidden="0" w:uiPriority="66" w:unhideWhenUsed="0"/>
+    <w:lsdException w:name="Medium Grid 1 Accent 2" w:semiHidden="0" w:uiPriority="67" w:unhideWhenUsed="0"/>
+    <w:lsdException w:name="Medium Grid 2 Accent 2" w:semiHidden="0" w:uiPriority="68" w:unhideWhenUsed="0"/>
+    <w:lsdException w:name="Medium Grid 3 Accent 2" w:semiHidden="0" w:uiPriority="69" w:unhideWhenUsed="0"/>
+    <w:lsdException w:name="Dark List Accent 2" w:semiHidden="0" w:uiPriority="70" w:unhideWhenUsed="0"/>
+    <w:lsdException w:name="Colorful Shading Accent 2" w:semiHidden="0" w:uiPriority="71" w:unhideWhenUsed="0"/>
+    <w:lsdException w:name="Colorful List Accent 2" w:semiHidden="0" w:uiPriority="72" w:unhideWhenUsed="0"/>
+    <w:lsdException w:name="Colorful Grid Accent 2" w:semiHidden="0" w:uiPriority="73" w:unhideWhenUsed="0"/>
+    <w:lsdException w:name="Light Shading Accent 3" w:semiHidden="0" w:uiPriority="60" w:unhideWhenUsed="0"/>
+    <w:lsdException w:name="Light List Accent 3" w:semiHidden="0" w:uiPriority="61" w:unhideWhenUsed="0"/>
+    <w:lsdException w:name="Light Grid Accent 3" w:semiHidden="0" w:uiPriority="62" w:unhideWhenUsed="0"/>
+    <w:lsdException w:name="Medium Shading 1 Accent 3" w:semiHidden="0" w:uiPriority="63" w:unhideWhenUsed="0"/>
+    <w:lsdException w:name="Medium Shading 2 Accent 3" w:semiHidden="0" w:uiPriority="64" w:unhideWhenUsed="0"/>
+    <w:lsdException w:name="Medium List 1 Accent 3" w:semiHidden="0" w:uiPriority="65" w:unhideWhenUsed="0"/>
+    <w:lsdException w:name="Medium List 2 Accent 3" w:semiHidden="0" w:uiPriority="66" w:unhideWhenUsed="0"/>
+    <w:lsdException w:name="Medium Grid 1 Accent 3" w:semiHidden="0" w:uiPriority="67" w:unhideWhenUsed="0"/>
+    <w:lsdException w:name="Medium Grid 2 Accent 3" w:semiHidden="0" w:uiPriority="68" w:unhideWhenUsed="0"/>
+    <w:lsdException w:name="Medium Grid 3 Accent 3" w:semiHidden="0" w:uiPriority="69" w:unhideWhenUsed="0"/>
+    <w:lsdException w:name="Dark List Accent 3" w:semiHidden="0" w:uiPriority="70" w:unhideWhenUsed="0"/>
+    <w:lsdException w:name="Colorful Shading Accent 3" w:semiHidden="0" w:uiPriority="71" w:unhideWhenUsed="0"/>
+    <w:lsdException w:name="Colorful List Accent 3" w:semiHidden="0" w:uiPriority="72" w:unhideWhenUsed="0"/>
+    <w:lsdException w:name="Colorful Grid Accent 3" w:semiHidden="0" w:uiPriority="73" w:unhideWhenUsed="0"/>
+    <w:lsdException w:name="Light Shading Accent 4" w:semiHidden="0" w:uiPriority="60" w:unhideWhenUsed="0"/>
+    <w:lsdException w:name="Light List Accent 4" w:semiHidden="0" w:uiPriority="61" w:unhideWhenUsed="0"/>
+    <w:lsdException w:name="Light Grid Accent 4" w:semiHidden="0" w:uiPriority="62" w:unhideWhenUsed="0"/>
+    <w:lsdException w:name="Medium Shading 1 Accent 4" w:semiHidden="0" w:uiPriority="63" w:unhideWhenUsed="0"/>
+    <w:lsdException w:name="Medium Shading 2 Accent 4" w:semiHidden="0" w:uiPriority="64" w:unhideWhenUsed="0"/>
+    <w:lsdException w:name="Medium List 1 Accent 4" w:semiHidden="0" w:uiPriority="65" w:unhideWhenUsed="0"/>
+    <w:lsdException w:name="Medium List 2 Accent 4" w:semiHidden="0" w:uiPriority="66" w:unhideWhenUsed="0"/>
+    <w:lsdException w:name="Medium Grid 1 Accent 4" w:semiHidden="0" w:uiPriority="67" w:unhideWhenUsed="0"/>
+    <w:lsdException w:name="Medium Grid 2 Accent 4" w:semiHidden="0" w:uiPriority="68" w:unhideWhenUsed="0"/>
+    <w:lsdException w:name="Medium Grid 3 Accent 4" w:semiHidden="0" w:uiPriority="69" w:unhideWhenUsed="0"/>
+    <w:lsdException w:name="Dark List Accent 4" w:semiHidden="0" w:uiPriority="70" w:unhideWhenUsed="0"/>
+    <w:lsdException w:name="Colorful Shading Accent 4" w:semiHidden="0" w:uiPriority="71" w:unhideWhenUsed="0"/>
+    <w:lsdException w:name="Colorful List Accent 4" w:semiHidden="0" w:uiPriority="72" w:unhideWhenUsed="0"/>
+    <w:lsdException w:name="Colorful Grid Accent 4" w:semiHidden="0" w:uiPriority="73" w:unhideWhenUsed="0"/>
+    <w:lsdException w:name="Light Shading Accent 5" w:semiHidden="0" w:uiPriority="60" w:unhideWhenUsed="0"/>
+    <w:lsdException w:name="Light List Accent 5" w:semiHidden="0" w:uiPriority="61" w:unhideWhenUsed="0"/>
+    <w:lsdException w:name="Light Grid Accent 5" w:semiHidden="0" w:uiPriority="62" w:unhideWhenUsed="0"/>
+    <w:lsdException w:name="Medium Shading 1 Accent 5" w:semiHidden="0" w:uiPriority="63" w:unhideWhenUsed="0"/>
+    <w:lsdException w:name="Medium Shading 2 Accent 5" w:semiHidden="0" w:uiPriority="64" w:unhideWhenUsed="0"/>
+    <w:lsdException w:name="Medium List 1 Accent 5" w:semiHidden="0" w:uiPriority="65" w:unhideWhenUsed="0"/>
+    <w:lsdException w:name="Medium List 2 Accent 5" w:semiHidden="0" w:uiPriority="66" w:unhideWhenUsed="0"/>
+    <w:lsdException w:name="Medium Grid 1 Accent 5" w:semiHidden="0" w:uiPriority="67" w:unhideWhenUsed="0"/>
+    <w:lsdException w:name="Medium Grid 2 Accent 5" w:semiHidden="0" w:uiPriority="68" w:unhideWhenUsed="0"/>
+    <w:lsdException w:name="Medium Grid 3 Accent 5" w:semiHidden="0" w:uiPriority="69" w:unhideWhenUsed="0"/>
+    <w:lsdException w:name="Dark List Accent 5" w:semiHidden="0" w:uiPriority="70" w:unhideWhenUsed="0"/>
+    <w:lsdException w:name="Colorful Shading Accent 5" w:semiHidden="0" w:uiPriority="71" w:unhideWhenUsed="0"/>
+    <w:lsdException w:name="Colorful List Accent 5" w:semiHidden="0" w:uiPriority="72" w:unhideWhenUsed="0"/>
+    <w:lsdException w:name="Colorful Grid Accent 5" w:semiHidden="0" w:uiPriority="73" w:unhideWhenUsed="0"/>
+    <w:lsdException w:name="Light Shading Accent 6" w:semiHidden="0" w:uiPriority="60" w:unhideWhenUsed="0"/>
+    <w:lsdException w:name="Light List Accent 6" w:semiHidden="0" w:uiPriority="61" w:unhideWhenUsed="0"/>
+    <w:lsdException w:name="Light Grid Accent 6" w:semiHidden="0" w:uiPriority="62" w:unhideWhenUsed="0"/>
+    <w:lsdException w:name="Medium Shading 1 Accent 6" w:semiHidden="0" w:uiPriority="63" w:unhideWhenUsed="0"/>
+    <w:lsdException w:name="Medium Shading 2 Accent 6" w:semiHidden="0" w:uiPriority="64" w:unhideWhenUsed="0"/>
+    <w:lsdException w:name="Medium List 1 Accent 6" w:semiHidden="0" w:uiPriority="65" w:unhideWhenUsed="0"/>
+    <w:lsdException w:name="Medium List 2 Accent 6" w:semiHidden="0" w:uiPriority="66" w:unhideWhenUsed="0"/>
+    <w:lsdException w:name="Medium Grid 1 Accent 6" w:semiHidden="0" w:uiPriority="67" w:unhideWhenUsed="0"/>
+    <w:lsdException w:name="Medium Grid 2 Accent 6" w:semiHidden="0" w:uiPriority="68" w:unhideWhenUsed="0"/>
+    <w:lsdException w:name="Medium Grid 3 Accent 6" w:semiHidden="0" w:uiPriority="69" w:unhideWhenUsed="0"/>
+    <w:lsdException w:name="Dark List Accent 6" w:semiHidden="0" w:uiPriority="70" w:unhideWhenUsed="0"/>
+    <w:lsdException w:name="Colorful Shading Accent 6" w:semiHidden="0" w:uiPriority="71" w:unhideWhenUsed="0"/>
+    <w:lsdException w:name="Colorful List Accent 6" w:semiHidden="0" w:uiPriority="72" w:unhideWhenUsed="0"/>
+    <w:lsdException w:name="Colorful Grid Accent 6" w:semiHidden="0" w:uiPriority="73" w:unhideWhenUsed="0"/>
+    <w:lsdException w:name="Subtle Emphasis" w:semiHidden="0" w:uiPriority="19" w:unhideWhenUsed="0" w:qFormat="1"/>
+    <w:lsdException w:name="Intense Emphasis" w:semiHidden="0" w:uiPriority="21" w:unhideWhenUsed="0" w:qFormat="1"/>
+    <w:lsdException w:name="Subtle Reference" w:semiHidden="0" w:uiPriority="31" w:unhideWhenUsed="0" w:qFormat="1"/>
+    <w:lsdException w:name="Intense Reference" w:semiHidden="0" w:uiPriority="32" w:unhideWhenUsed="0" w:qFormat="1"/>
+    <w:lsdException w:name="Book Title" w:semiHidden="0" w:uiPriority="33" w:unhideWhenUsed="0" w:qFormat="1"/>
+    <w:lsdException w:name="Bibliography" w:uiPriority="37"/>
+    <w:lsdException w:name="TOC Heading" w:uiPriority="39" w:qFormat="1"/>
+  </w:latentStyles>
+  <w:style w:type="paragraph" w:default="1" w:styleId="a">
+    <w:name w:val="Normal"/>
+    <w:qFormat/>
+    <w:pPr>
+      <w:widowControl w:val="0"/>
+      <w:jc w:val="both"/>
+    </w:pPr>
+  </w:style>
+  <w:style w:type="character" w:default="1" w:styleId="a0">
+    <w:name w:val="Default Paragraph Font"/>
+    <w:uiPriority w:val="1"/>
+    <w:semiHidden/>
+    <w:unhideWhenUsed/>
+  </w:style>
+  <w:style w:type="table" w:default="1" w:styleId="a1">
+    <w:name w:val="Normal Table"/>
+    <w:uiPriority w:val="99"/>
+    <w:semiHidden/>
+    <w:unhideWhenUsed/>
+    <w:tblPr>
+      <w:tblInd w:w="0" w:type="dxa"/>
+      <w:tblCellMar>
+        <w:top w:w="0" w:type="dxa"/>
+        <w:left w:w="108" w:type="dxa"/>
+        <w:bottom w:w="0" w:type="dxa"/>
+        <w:right w:w="108" w:type="dxa"/>
+      </w:tblCellMar>
+    </w:tblPr>
+  </w:style>
+  <w:style w:type="numbering" w:default="1" w:styleId="a2">
+    <w:name w:val="No List"/>
+    <w:uiPriority w:val="99"/>
+    <w:semiHidden/>
+    <w:unhideWhenUsed/>
+  </w:style>
+  <w:style w:type="table" w:customStyle="1" w:styleId="-51">
+    <w:name w:val="浅色网格 - 着色 51"/>
+    <w:basedOn w:val="a1"/>
+    <w:next w:val="-5"/>
+    <w:uiPriority w:val="62"/>
+    <w:rsid w:val="005018F4"/>
+    <w:rPr>
+      <w:sz w:val="24"/>
+      <w:szCs w:val="24"/>
+    </w:rPr>
+    <w:tblPr>
+      <w:tblStyleRowBandSize w:val="1"/>
+      <w:tblStyleColBandSize w:val="1"/>
+      <w:tblInd w:w="0" w:type="dxa"/>
+      <w:tblBorders>
+        <w:top w:val="single" w:sz="8" w:space="0" w:color="4BACC6"/>
+        <w:left w:val="single" w:sz="8" w:space="0" w:color="4BACC6"/>
+        <w:bottom w:val="single" w:sz="8" w:space="0" w:color="4BACC6"/>
+        <w:right w:val="single" w:sz="8" w:space="0" w:color="4BACC6"/>
+        <w:insideH w:val="single" w:sz="8" w:space="0" w:color="4BACC6"/>
+        <w:insideV w:val="single" w:sz="8" w:space="0" w:color="4BACC6"/>
+      </w:tblBorders>
+      <w:tblCellMar>
+        <w:top w:w="0" w:type="dxa"/>
+        <w:left w:w="108" w:type="dxa"/>
+        <w:bottom w:w="0" w:type="dxa"/>
+        <w:right w:w="108" w:type="dxa"/>
+      </w:tblCellMar>
+    </w:tblPr>
+    <w:tblStylePr w:type="firstRow">
+      <w:pPr>
+        <w:spacing w:before="0" w:after="0" w:line="240" w:lineRule="auto"/>
+      </w:pPr>
+      <w:rPr>
+        <w:rFonts w:ascii="Calibri" w:eastAsia="宋体" w:hAnsi="Calibri" w:cs="Times New Roman"/>
+        <w:b/>
+        <w:bCs/>
+      </w:rPr>
+      <w:tblPr/>
+      <w:tcPr>
+        <w:tcBorders>
+          <w:top w:val="single" w:sz="8" w:space="0" w:color="4BACC6"/>
+          <w:left w:val="single" w:sz="8" w:space="0" w:color="4BACC6"/>
+          <w:bottom w:val="single" w:sz="18" w:space="0" w:color="4BACC6"/>
+          <w:right w:val="single" w:sz="8" w:space="0" w:color="4BACC6"/>
+          <w:insideH w:val="nil"/>
+          <w:insideV w:val="single" w:sz="8" w:space="0" w:color="4BACC6"/>
+        </w:tcBorders>
+      </w:tcPr>
+    </w:tblStylePr>
+    <w:tblStylePr w:type="lastRow">
+      <w:pPr>
+        <w:spacing w:before="0" w:after="0" w:line="240" w:lineRule="auto"/>
+      </w:pPr>
+      <w:rPr>
+        <w:rFonts w:ascii="Calibri" w:eastAsia="宋体" w:hAnsi="Calibri" w:cs="Times New Roman"/>
+        <w:b/>
+        <w:bCs/>
+      </w:rPr>
+      <w:tblPr/>
+      <w:tcPr>
+        <w:tcBorders>
+          <w:top w:val="double" w:sz="6" w:space="0" w:color="4BACC6"/>
+          <w:left w:val="single" w:sz="8" w:space="0" w:color="4BACC6"/>
+          <w:bottom w:val="single" w:sz="8" w:space="0" w:color="4BACC6"/>
+          <w:right w:val="single" w:sz="8" w:space="0" w:color="4BACC6"/>
+          <w:insideH w:val="nil"/>
+          <w:insideV w:val="single" w:sz="8" w:space="0" w:color="4BACC6"/>
+        </w:tcBorders>
+      </w:tcPr>
+    </w:tblStylePr>
+    <w:tblStylePr w:type="firstCol">
+      <w:rPr>
+        <w:rFonts w:ascii="Calibri" w:eastAsia="宋体" w:hAnsi="Calibri" w:cs="Times New Roman"/>
+        <w:b/>
+        <w:bCs/>
+      </w:rPr>
+    </w:tblStylePr>
+    <w:tblStylePr w:type="lastCol">
+      <w:rPr>
+        <w:rFonts w:ascii="Calibri" w:eastAsia="宋体" w:hAnsi="Calibri" w:cs="Times New Roman"/>
+        <w:b/>
+        <w:bCs/>
+      </w:rPr>
+      <w:tblPr/>
+      <w:tcPr>
+        <w:tcBorders>
+          <w:top w:val="single" w:sz="8" w:space="0" w:color="4BACC6"/>
+          <w:left w:val="single" w:sz="8" w:space="0" w:color="4BACC6"/>
+          <w:bottom w:val="single" w:sz="8" w:space="0" w:color="4BACC6"/>
+          <w:right w:val="single" w:sz="8" w:space="0" w:color="4BACC6"/>
+        </w:tcBorders>
+      </w:tcPr>
+    </w:tblStylePr>
+    <w:tblStylePr w:type="band1Vert">
+      <w:tblPr/>
+      <w:tcPr>
+        <w:tcBorders>
+          <w:top w:val="single" w:sz="8" w:space="0" w:color="4BACC6"/>
+          <w:left w:val="single" w:sz="8" w:space="0" w:color="4BACC6"/>
+          <w:bottom w:val="single" w:sz="8" w:space="0" w:color="4BACC6"/>
+          <w:right w:val="single" w:sz="8" w:space="0" w:color="4BACC6"/>
+        </w:tcBorders>
+        <w:shd w:val="clear" w:color="auto" w:fill="D2EAF1"/>
+      </w:tcPr>
+    </w:tblStylePr>
+    <w:tblStylePr w:type="band1Horz">
+      <w:tblPr/>
+      <w:tcPr>
+        <w:tcBorders>
+          <w:top w:val="single" w:sz="8" w:space="0" w:color="4BACC6"/>
+          <w:left w:val="single" w:sz="8" w:space="0" w:color="4BACC6"/>
+          <w:bottom w:val="single" w:sz="8" w:space="0" w:color="4BACC6"/>
+          <w:right w:val="single" w:sz="8" w:space="0" w:color="4BACC6"/>
+          <w:insideV w:val="single" w:sz="8" w:space="0" w:color="4BACC6"/>
+        </w:tcBorders>
+        <w:shd w:val="clear" w:color="auto" w:fill="D2EAF1"/>
+      </w:tcPr>
+    </w:tblStylePr>
+    <w:tblStylePr w:type="band2Horz">
+      <w:tblPr/>
+      <w:tcPr>
+        <w:tcBorders>
+          <w:top w:val="single" w:sz="8" w:space="0" w:color="4BACC6"/>
+          <w:left w:val="single" w:sz="8" w:space="0" w:color="4BACC6"/>
+          <w:bottom w:val="single" w:sz="8" w:space="0" w:color="4BACC6"/>
+          <w:right w:val="single" w:sz="8" w:space="0" w:color="4BACC6"/>
+          <w:insideV w:val="single" w:sz="8" w:space="0" w:color="4BACC6"/>
+        </w:tcBorders>
+      </w:tcPr>
+    </w:tblStylePr>
+  </w:style>
+  <w:style w:type="table" w:styleId="-5">
+    <w:name w:val="Light Grid Accent 5"/>
+    <w:basedOn w:val="a1"/>
+    <w:uiPriority w:val="62"/>
+    <w:semiHidden/>
+    <w:unhideWhenUsed/>
+    <w:rsid w:val="005018F4"/>
+    <w:tblPr>
+      <w:tblStyleRowBandSize w:val="1"/>
+      <w:tblStyleColBandSize w:val="1"/>
+      <w:tblInd w:w="0" w:type="dxa"/>
+      <w:tblBorders>
+        <w:top w:val="single" w:sz="8" w:space="0" w:color="4472C4" w:themeColor="accent5"/>
+        <w:left w:val="single" w:sz="8" w:space="0" w:color="4472C4" w:themeColor="accent5"/>
+        <w:bottom w:val="single" w:sz="8" w:space="0" w:color="4472C4" w:themeColor="accent5"/>
+        <w:right w:val="single" w:sz="8" w:space="0" w:color="4472C4" w:themeColor="accent5"/>
+        <w:insideH w:val="single" w:sz="8" w:space="0" w:color="4472C4" w:themeColor="accent5"/>
+        <w:insideV w:val="single" w:sz="8" w:space="0" w:color="4472C4" w:themeColor="accent5"/>
+      </w:tblBorders>
+      <w:tblCellMar>
+        <w:top w:w="0" w:type="dxa"/>
+        <w:left w:w="108" w:type="dxa"/>
+        <w:bottom w:w="0" w:type="dxa"/>
+        <w:right w:w="108" w:type="dxa"/>
+      </w:tblCellMar>
+    </w:tblPr>
+    <w:tblStylePr w:type="firstRow">
+      <w:pPr>
+        <w:spacing w:before="0" w:after="0" w:line="240" w:lineRule="auto"/>
+      </w:pPr>
+      <w:rPr>
+        <w:rFonts w:asciiTheme="majorHAnsi" w:eastAsiaTheme="majorEastAsia" w:hAnsiTheme="majorHAnsi" w:cstheme="majorBidi"/>
+        <w:b/>
+        <w:bCs/>
+      </w:rPr>
+      <w:tblPr/>
+      <w:tcPr>
+        <w:tcBorders>
+          <w:top w:val="single" w:sz="8" w:space="0" w:color="4472C4" w:themeColor="accent5"/>
+          <w:left w:val="single" w:sz="8" w:space="0" w:color="4472C4" w:themeColor="accent5"/>
+          <w:bottom w:val="single" w:sz="18" w:space="0" w:color="4472C4" w:themeColor="accent5"/>
+          <w:right w:val="single" w:sz="8" w:space="0" w:color="4472C4" w:themeColor="accent5"/>
+          <w:insideH w:val="nil"/>
+          <w:insideV w:val="single" w:sz="8" w:space="0" w:color="4472C4" w:themeColor="accent5"/>
+        </w:tcBorders>
+      </w:tcPr>
+    </w:tblStylePr>
+    <w:tblStylePr w:type="lastRow">
+      <w:pPr>
+        <w:spacing w:before="0" w:after="0" w:line="240" w:lineRule="auto"/>
+      </w:pPr>
+      <w:rPr>
+        <w:rFonts w:asciiTheme="majorHAnsi" w:eastAsiaTheme="majorEastAsia" w:hAnsiTheme="majorHAnsi" w:cstheme="majorBidi"/>
+        <w:b/>
+        <w:bCs/>
+      </w:rPr>
+      <w:tblPr/>
+      <w:tcPr>
+        <w:tcBorders>
+          <w:top w:val="double" w:sz="6" w:space="0" w:color="4472C4" w:themeColor="accent5"/>
+          <w:left w:val="single" w:sz="8" w:space="0" w:color="4472C4" w:themeColor="accent5"/>
+          <w:bottom w:val="single" w:sz="8" w:space="0" w:color="4472C4" w:themeColor="accent5"/>
+          <w:right w:val="single" w:sz="8" w:space="0" w:color="4472C4" w:themeColor="accent5"/>
+          <w:insideH w:val="nil"/>
+          <w:insideV w:val="single" w:sz="8" w:space="0" w:color="4472C4" w:themeColor="accent5"/>
+        </w:tcBorders>
+      </w:tcPr>
+    </w:tblStylePr>
+    <w:tblStylePr w:type="firstCol">
+      <w:rPr>
+        <w:rFonts w:asciiTheme="majorHAnsi" w:eastAsiaTheme="majorEastAsia" w:hAnsiTheme="majorHAnsi" w:cstheme="majorBidi"/>
+        <w:b/>
+        <w:bCs/>
+      </w:rPr>
+    </w:tblStylePr>
+    <w:tblStylePr w:type="lastCol">
+      <w:rPr>
+        <w:rFonts w:asciiTheme="majorHAnsi" w:eastAsiaTheme="majorEastAsia" w:hAnsiTheme="majorHAnsi" w:cstheme="majorBidi"/>
+        <w:b/>
+        <w:bCs/>
+      </w:rPr>
+      <w:tblPr/>
+      <w:tcPr>
+        <w:tcBorders>
+          <w:top w:val="single" w:sz="8" w:space="0" w:color="4472C4" w:themeColor="accent5"/>
+          <w:left w:val="single" w:sz="8" w:space="0" w:color="4472C4" w:themeColor="accent5"/>
+          <w:bottom w:val="single" w:sz="8" w:space="0" w:color="4472C4" w:themeColor="accent5"/>
+          <w:right w:val="single" w:sz="8" w:space="0" w:color="4472C4" w:themeColor="accent5"/>
+        </w:tcBorders>
+      </w:tcPr>
+    </w:tblStylePr>
+    <w:tblStylePr w:type="band1Vert">
+      <w:tblPr/>
+      <w:tcPr>
+        <w:tcBorders>
+          <w:top w:val="single" w:sz="8" w:space="0" w:color="4472C4" w:themeColor="accent5"/>
+          <w:left w:val="single" w:sz="8" w:space="0" w:color="4472C4" w:themeColor="accent5"/>
+          <w:bottom w:val="single" w:sz="8" w:space="0" w:color="4472C4" w:themeColor="accent5"/>
+          <w:right w:val="single" w:sz="8" w:space="0" w:color="4472C4" w:themeColor="accent5"/>
+        </w:tcBorders>
+        <w:shd w:val="clear" w:color="auto" w:fill="D0DBF0" w:themeFill="accent5" w:themeFillTint="3F"/>
+      </w:tcPr>
+    </w:tblStylePr>
+    <w:tblStylePr w:type="band1Horz">
+      <w:tblPr/>
+      <w:tcPr>
+        <w:tcBorders>
+          <w:top w:val="single" w:sz="8" w:space="0" w:color="4472C4" w:themeColor="accent5"/>
+          <w:left w:val="single" w:sz="8" w:space="0" w:color="4472C4" w:themeColor="accent5"/>
+          <w:bottom w:val="single" w:sz="8" w:space="0" w:color="4472C4" w:themeColor="accent5"/>
+          <w:right w:val="single" w:sz="8" w:space="0" w:color="4472C4" w:themeColor="accent5"/>
+          <w:insideV w:val="single" w:sz="8" w:space="0" w:color="4472C4" w:themeColor="accent5"/>
+        </w:tcBorders>
+        <w:shd w:val="clear" w:color="auto" w:fill="D0DBF0" w:themeFill="accent5" w:themeFillTint="3F"/>
+      </w:tcPr>
+    </w:tblStylePr>
+    <w:tblStylePr w:type="band2Horz">
+      <w:tblPr/>
+      <w:tcPr>
+        <w:tcBorders>
+          <w:top w:val="single" w:sz="8" w:space="0" w:color="4472C4" w:themeColor="accent5"/>
+          <w:left w:val="single" w:sz="8" w:space="0" w:color="4472C4" w:themeColor="accent5"/>
+          <w:bottom w:val="single" w:sz="8" w:space="0" w:color="4472C4" w:themeColor="accent5"/>
+          <w:right w:val="single" w:sz="8" w:space="0" w:color="4472C4" w:themeColor="accent5"/>
+          <w:insideV w:val="single" w:sz="8" w:space="0" w:color="4472C4" w:themeColor="accent5"/>
+        </w:tcBorders>
+      </w:tcPr>
+    </w:tblStylePr>
+  </w:style>
+</w:styles>
+</file>
+
+<file path=word/stylesWithEffects.xml><?xml version="1.0" encoding="utf-8"?>
+<w:styles xmlns:wpc="http://schemas.microsoft.com/office/word/2010/wordprocessingCanvas" xmlns:mo="http://schemas.microsoft.com/office/mac/office/2008/main" xmlns:mc="http://schemas.openxmlformats.org/markup-compatibility/2006" xmlns:mv="urn:schemas-microsoft-com:mac:vml" xmlns:o="urn:schemas-microsoft-com:office:office" xmlns:r="http://schemas.openxmlformats.org/officeDocument/2006/relationships" xmlns:m="http://schemas.openxmlformats.org/officeDocument/2006/math" xmlns:v="urn:schemas-microsoft-com:vml" xmlns:wp14="http://schemas.microsoft.com/office/word/2010/wordprocessingDrawing" xmlns:wp="http://schemas.openxmlformats.org/drawingml/2006/wordprocessingDrawing" xmlns:w10="urn:schemas-microsoft-com:office:word" xmlns:w="http://schemas.openxmlformats.org/wordprocessingml/2006/main" xmlns:w14="http://schemas.microsoft.com/office/word/2010/wordml" xmlns:wpg="http://schemas.microsoft.com/office/word/2010/wordprocessingGroup" xmlns:wpi="http://schemas.microsoft.com/office/word/2010/wordprocessingInk" xmlns:wne="http://schemas.microsoft.com/office/word/2006/wordml" xmlns:wps="http://schemas.microsoft.com/office/word/2010/wordprocessingShape" mc:Ignorable="w14 wp14">
+  <w:docDefaults>
+    <w:rPrDefault>
+      <w:rPr>
+        <w:rFonts w:asciiTheme="minorHAnsi" w:eastAsiaTheme="minorEastAsia" w:hAnsiTheme="minorHAnsi" w:cstheme="minorBidi"/>
+        <w:kern w:val="2"/>
+        <w:sz w:val="21"/>
+        <w:szCs w:val="22"/>
+        <w:lang w:val="en-US" w:eastAsia="zh-CN" w:bidi="ar-SA"/>
+      </w:rPr>
+    </w:rPrDefault>
+    <w:pPrDefault/>
+  </w:docDefaults>
+  <w:latentStyles w:defLockedState="0" w:defUIPriority="99" w:defSemiHidden="1" w:defUnhideWhenUsed="1" w:defQFormat="0" w:count="276">
+    <w:lsdException w:name="Normal" w:semiHidden="0" w:uiPriority="0" w:unhideWhenUsed="0" w:qFormat="1"/>
+    <w:lsdException w:name="heading 1" w:semiHidden="0" w:uiPriority="9" w:unhideWhenUsed="0" w:qFormat="1"/>
+    <w:lsdException w:name="heading 2" w:uiPriority="9" w:qFormat="1"/>
+    <w:lsdException w:name="heading 3" w:uiPriority="9" w:qFormat="1"/>
+    <w:lsdException w:name="heading 4" w:uiPriority="9" w:qFormat="1"/>
+    <w:lsdException w:name="heading 5" w:uiPriority="9" w:qFormat="1"/>
+    <w:lsdException w:name="heading 6" w:uiPriority="9" w:qFormat="1"/>
+    <w:lsdException w:name="heading 7" w:uiPriority="9" w:qFormat="1"/>
+    <w:lsdException w:name="heading 8" w:uiPriority="9" w:qFormat="1"/>
+    <w:lsdException w:name="heading 9" w:uiPriority="9" w:qFormat="1"/>
+    <w:lsdException w:name="toc 1" w:uiPriority="39"/>
+    <w:lsdException w:name="toc 2" w:uiPriority="39"/>
+    <w:lsdException w:name="toc 3" w:uiPriority="39"/>
+    <w:lsdException w:name="toc 4" w:uiPriority="39"/>
+    <w:lsdException w:name="toc 5" w:uiPriority="39"/>
+    <w:lsdException w:name="toc 6" w:uiPriority="39"/>
+    <w:lsdException w:name="toc 7" w:uiPriority="39"/>
+    <w:lsdException w:name="toc 8" w:uiPriority="39"/>
+    <w:lsdException w:name="toc 9" w:uiPriority="39"/>
+    <w:lsdException w:name="caption" w:uiPriority="35" w:qFormat="1"/>
+    <w:lsdException w:name="Title" w:semiHidden="0" w:uiPriority="10" w:unhideWhenUsed="0" w:qFormat="1"/>
+    <w:lsdException w:name="Default Paragraph Font" w:uiPriority="1"/>
+    <w:lsdException w:name="Subtitle" w:semiHidden="0" w:uiPriority="11" w:unhideWhenUsed="0" w:qFormat="1"/>
+    <w:lsdException w:name="Strong" w:semiHidden="0" w:uiPriority="22" w:unhideWhenUsed="0" w:qFormat="1"/>
+    <w:lsdException w:name="Emphasis" w:semiHidden="0" w:uiPriority="20" w:unhideWhenUsed="0" w:qFormat="1"/>
+    <w:lsdException w:name="Table Grid" w:semiHidden="0" w:uiPriority="39" w:unhideWhenUsed="0"/>
+    <w:lsdException w:name="Note Level 1" w:semiHidden="0" w:unhideWhenUsed="0"/>
+    <w:lsdException w:name="Note Level 2" w:semiHidden="0" w:unhideWhenUsed="0"/>
+    <w:lsdException w:name="Note Level 3" w:semiHidden="0" w:unhideWhenUsed="0"/>
+    <w:lsdException w:name="Note Level 4" w:semiHidden="0" w:unhideWhenUsed="0"/>
+    <w:lsdException w:name="Note Level 5" w:semiHidden="0" w:unhideWhenUsed="0"/>
+    <w:lsdException w:name="Note Level 6" w:semiHidden="0" w:unhideWhenUsed="0"/>
+    <w:lsdException w:name="Note Level 7" w:semiHidden="0" w:unhideWhenUsed="0"/>
+    <w:lsdException w:name="Note Level 8" w:semiHidden="0" w:unhideWhenUsed="0"/>
+    <w:lsdException w:name="Note Level 9" w:semiHidden="0" w:unhideWhenUsed="0"/>
+    <w:lsdException w:name="Placeholder Text" w:unhideWhenUsed="0"/>
+    <w:lsdException w:name="No Spacing" w:semiHidden="0" w:uiPriority="1" w:unhideWhenUsed="0" w:qFormat="1"/>
+    <w:lsdException w:name="Light Shading" w:semiHidden="0" w:uiPriority="60" w:unhideWhenUsed="0"/>
+    <w:lsdException w:name="Light List" w:semiHidden="0" w:uiPriority="61" w:unhideWhenUsed="0"/>
+    <w:lsdException w:name="Light Grid" w:semiHidden="0" w:uiPriority="62" w:unhideWhenUsed="0"/>
+    <w:lsdException w:name="Medium Shading 1" w:semiHidden="0" w:uiPriority="63" w:unhideWhenUsed="0"/>
+    <w:lsdException w:name="Medium Shading 2" w:semiHidden="0" w:uiPriority="64" w:unhideWhenUsed="0"/>
+    <w:lsdException w:name="Medium List 1" w:semiHidden="0" w:uiPriority="65" w:unhideWhenUsed="0"/>
+    <w:lsdException w:name="Medium List 2" w:semiHidden="0" w:uiPriority="66" w:unhideWhenUsed="0"/>
+    <w:lsdException w:name="Medium Grid 1" w:semiHidden="0" w:uiPriority="67" w:unhideWhenUsed="0"/>
+    <w:lsdException w:name="Medium Grid 2" w:semiHidden="0" w:uiPriority="68" w:unhideWhenUsed="0"/>
+    <w:lsdException w:name="Medium Grid 3" w:semiHidden="0" w:uiPriority="69" w:unhideWhenUsed="0"/>
+    <w:lsdException w:name="Dark List" w:semiHidden="0" w:uiPriority="70" w:unhideWhenUsed="0"/>
+    <w:lsdException w:name="Colorful Shading" w:semiHidden="0" w:uiPriority="71" w:unhideWhenUsed="0"/>
+    <w:lsdException w:name="Colorful List" w:semiHidden="0" w:uiPriority="72" w:unhideWhenUsed="0"/>
+    <w:lsdException w:name="Colorful Grid" w:semiHidden="0" w:uiPriority="73" w:unhideWhenUsed="0"/>
+    <w:lsdException w:name="Light Shading Accent 1" w:semiHidden="0" w:uiPriority="60" w:unhideWhenUsed="0"/>
+    <w:lsdException w:name="Light List Accent 1" w:semiHidden="0" w:uiPriority="61" w:unhideWhenUsed="0"/>
+    <w:lsdException w:name="Light Grid Accent 1" w:semiHidden="0" w:uiPriority="62" w:unhideWhenUsed="0"/>
+    <w:lsdException w:name="Medium Shading 1 Accent 1" w:semiHidden="0" w:uiPriority="63" w:unhideWhenUsed="0"/>
+    <w:lsdException w:name="Medium Shading 2 Accent 1" w:semiHidden="0" w:uiPriority="64" w:unhideWhenUsed="0"/>
+    <w:lsdException w:name="Medium List 1 Accent 1" w:semiHidden="0" w:uiPriority="65" w:unhideWhenUsed="0"/>
+    <w:lsdException w:name="Revision" w:unhideWhenUsed="0"/>
+    <w:lsdException w:name="List Paragraph" w:semiHidden="0" w:uiPriority="34" w:unhideWhenUsed="0" w:qFormat="1"/>
+    <w:lsdException w:name="Quote" w:semiHidden="0" w:uiPriority="29" w:unhideWhenUsed="0" w:qFormat="1"/>
+    <w:lsdException w:name="Intense Quote" w:semiHidden="0" w:uiPriority="30" w:unhideWhenUsed="0" w:qFormat="1"/>
+    <w:lsdException w:name="Medium List 2 Accent 1" w:semiHidden="0" w:uiPriority="66" w:unhideWhenUsed="0"/>
+    <w:lsdException w:name="Medium Grid 1 Accent 1" w:semiHidden="0" w:uiPriority="67" w:unhideWhenUsed="0"/>
+    <w:lsdException w:name="Medium Grid 2 Accent 1" w:semiHidden="0" w:uiPriority="68" w:unhideWhenUsed="0"/>
+    <w:lsdException w:name="Medium Grid 3 Accent 1" w:semiHidden="0" w:uiPriority="69" w:unhideWhenUsed="0"/>
+    <w:lsdException w:name="Dark List Accent 1" w:semiHidden="0" w:uiPriority="70" w:unhideWhenUsed="0"/>
+    <w:lsdException w:name="Colorful Shading Accent 1" w:semiHidden="0" w:uiPriority="71" w:unhideWhenUsed="0"/>
+    <w:lsdException w:name="Colorful List Accent 1" w:semiHidden="0" w:uiPriority="72" w:unhideWhenUsed="0"/>
+    <w:lsdException w:name="Colorful Grid Accent 1" w:semiHidden="0" w:uiPriority="73" w:unhideWhenUsed="0"/>
+    <w:lsdException w:name="Light Shading Accent 2" w:semiHidden="0" w:uiPriority="60" w:unhideWhenUsed="0"/>
+    <w:lsdException w:name="Light List Accent 2" w:semiHidden="0" w:uiPriority="61" w:unhideWhenUsed="0"/>
+    <w:lsdException w:name="Light Grid Accent 2" w:semiHidden="0" w:uiPriority="62" w:unhideWhenUsed="0"/>
+    <w:lsdException w:name="Medium Shading 1 Accent 2" w:semiHidden="0" w:uiPriority="63" w:unhideWhenUsed="0"/>
+    <w:lsdException w:name="Medium Shading 2 Accent 2" w:semiHidden="0" w:uiPriority="64" w:unhideWhenUsed="0"/>
+    <w:lsdException w:name="Medium List 1 Accent 2" w:semiHidden="0" w:uiPriority="65" w:unhideWhenUsed="0"/>
+    <w:lsdException w:name="Medium List 2 Accent 2" w:semiHidden="0" w:uiPriority="66" w:unhideWhenUsed="0"/>
+    <w:lsdException w:name="Medium Grid 1 Accent 2" w:semiHidden="0" w:uiPriority="67" w:unhideWhenUsed="0"/>
+    <w:lsdException w:name="Medium Grid 2 Accent 2" w:semiHidden="0" w:uiPriority="68" w:unhideWhenUsed="0"/>
+    <w:lsdException w:name="Medium Grid 3 Accent 2" w:semiHidden="0" w:uiPriority="69" w:unhideWhenUsed="0"/>
+    <w:lsdException w:name="Dark List Accent 2" w:semiHidden="0" w:uiPriority="70" w:unhideWhenUsed="0"/>
+    <w:lsdException w:name="Colorful Shading Accent 2" w:semiHidden="0" w:uiPriority="71" w:unhideWhenUsed="0"/>
+    <w:lsdException w:name="Colorful List Accent 2" w:semiHidden="0" w:uiPriority="72" w:unhideWhenUsed="0"/>
+    <w:lsdException w:name="Colorful Grid Accent 2" w:semiHidden="0" w:uiPriority="73" w:unhideWhenUsed="0"/>
+    <w:lsdException w:name="Light Shading Accent 3" w:semiHidden="0" w:uiPriority="60" w:unhideWhenUsed="0"/>
+    <w:lsdException w:name="Light List Accent 3" w:semiHidden="0" w:uiPriority="61" w:unhideWhenUsed="0"/>
+    <w:lsdException w:name="Light Grid Accent 3" w:semiHidden="0" w:uiPriority="62" w:unhideWhenUsed="0"/>
+    <w:lsdException w:name="Medium Shading 1 Accent 3" w:semiHidden="0" w:uiPriority="63" w:unhideWhenUsed="0"/>
+    <w:lsdException w:name="Medium Shading 2 Accent 3" w:semiHidden="0" w:uiPriority="64" w:unhideWhenUsed="0"/>
+    <w:lsdException w:name="Medium List 1 Accent 3" w:semiHidden="0" w:uiPriority="65" w:unhideWhenUsed="0"/>
+    <w:lsdException w:name="Medium List 2 Accent 3" w:semiHidden="0" w:uiPriority="66" w:unhideWhenUsed="0"/>
+    <w:lsdException w:name="Medium Grid 1 Accent 3" w:semiHidden="0" w:uiPriority="67" w:unhideWhenUsed="0"/>
+    <w:lsdException w:name="Medium Grid 2 Accent 3" w:semiHidden="0" w:uiPriority="68" w:unhideWhenUsed="0"/>
+    <w:lsdException w:name="Medium Grid 3 Accent 3" w:semiHidden="0" w:uiPriority="69" w:unhideWhenUsed="0"/>
+    <w:lsdException w:name="Dark List Accent 3" w:semiHidden="0" w:uiPriority="70" w:unhideWhenUsed="0"/>
+    <w:lsdException w:name="Colorful Shading Accent 3" w:semiHidden="0" w:uiPriority="71" w:unhideWhenUsed="0"/>
+    <w:lsdException w:name="Colorful List Accent 3" w:semiHidden="0" w:uiPriority="72" w:unhideWhenUsed="0"/>
+    <w:lsdException w:name="Colorful Grid Accent 3" w:semiHidden="0" w:uiPriority="73" w:unhideWhenUsed="0"/>
+    <w:lsdException w:name="Light Shading Accent 4" w:semiHidden="0" w:uiPriority="60" w:unhideWhenUsed="0"/>
+    <w:lsdException w:name="Light List Accent 4" w:semiHidden="0" w:uiPriority="61" w:unhideWhenUsed="0"/>
+    <w:lsdException w:name="Light Grid Accent 4" w:semiHidden="0" w:uiPriority="62" w:unhideWhenUsed="0"/>
+    <w:lsdException w:name="Medium Shading 1 Accent 4" w:semiHidden="0" w:uiPriority="63" w:unhideWhenUsed="0"/>
+    <w:lsdException w:name="Medium Shading 2 Accent 4" w:semiHidden="0" w:uiPriority="64" w:unhideWhenUsed="0"/>
+    <w:lsdException w:name="Medium List 1 Accent 4" w:semiHidden="0" w:uiPriority="65" w:unhideWhenUsed="0"/>
+    <w:lsdException w:name="Medium List 2 Accent 4" w:semiHidden="0" w:uiPriority="66" w:unhideWhenUsed="0"/>
+    <w:lsdException w:name="Medium Grid 1 Accent 4" w:semiHidden="0" w:uiPriority="67" w:unhideWhenUsed="0"/>
+    <w:lsdException w:name="Medium Grid 2 Accent 4" w:semiHidden="0" w:uiPriority="68" w:unhideWhenUsed="0"/>
+    <w:lsdException w:name="Medium Grid 3 Accent 4" w:semiHidden="0" w:uiPriority="69" w:unhideWhenUsed="0"/>
+    <w:lsdException w:name="Dark List Accent 4" w:semiHidden="0" w:uiPriority="70" w:unhideWhenUsed="0"/>
+    <w:lsdException w:name="Colorful Shading Accent 4" w:semiHidden="0" w:uiPriority="71" w:unhideWhenUsed="0"/>
+    <w:lsdException w:name="Colorful List Accent 4" w:semiHidden="0" w:uiPriority="72" w:unhideWhenUsed="0"/>
+    <w:lsdException w:name="Colorful Grid Accent 4" w:semiHidden="0" w:uiPriority="73" w:unhideWhenUsed="0"/>
+    <w:lsdException w:name="Light Shading Accent 5" w:semiHidden="0" w:uiPriority="60" w:unhideWhenUsed="0"/>
+    <w:lsdException w:name="Light List Accent 5" w:semiHidden="0" w:uiPriority="61" w:unhideWhenUsed="0"/>
+    <w:lsdException w:name="Light Grid Accent 5" w:semiHidden="0" w:uiPriority="62" w:unhideWhenUsed="0"/>
+    <w:lsdException w:name="Medium Shading 1 Accent 5" w:semiHidden="0" w:uiPriority="63" w:unhideWhenUsed="0"/>
+    <w:lsdException w:name="Medium Shading 2 Accent 5" w:semiHidden="0" w:uiPriority="64" w:unhideWhenUsed="0"/>
+    <w:lsdException w:name="Medium List 1 Accent 5" w:semiHidden="0" w:uiPriority="65" w:unhideWhenUsed="0"/>
+    <w:lsdException w:name="Medium List 2 Accent 5" w:semiHidden="0" w:uiPriority="66" w:unhideWhenUsed="0"/>
+    <w:lsdException w:name="Medium Grid 1 Accent 5" w:semiHidden="0" w:uiPriority="67" w:unhideWhenUsed="0"/>
+    <w:lsdException w:name="Medium Grid 2 Accent 5" w:semiHidden="0" w:uiPriority="68" w:unhideWhenUsed="0"/>
+    <w:lsdException w:name="Medium Grid 3 Accent 5" w:semiHidden="0" w:uiPriority="69" w:unhideWhenUsed="0"/>
+    <w:lsdException w:name="Dark List Accent 5" w:semiHidden="0" w:uiPriority="70" w:unhideWhenUsed="0"/>
+    <w:lsdException w:name="Colorful Shading Accent 5" w:semiHidden="0" w:uiPriority="71" w:unhideWhenUsed="0"/>
+    <w:lsdException w:name="Colorful List Accent 5" w:semiHidden="0" w:uiPriority="72" w:unhideWhenUsed="0"/>
+    <w:lsdException w:name="Colorful Grid Accent 5" w:semiHidden="0" w:uiPriority="73" w:unhideWhenUsed="0"/>
+    <w:lsdException w:name="Light Shading Accent 6" w:semiHidden="0" w:uiPriority="60" w:unhideWhenUsed="0"/>
+    <w:lsdException w:name="Light List Accent 6" w:semiHidden="0" w:uiPriority="61" w:unhideWhenUsed="0"/>
+    <w:lsdException w:name="Light Grid Accent 6" w:semiHidden="0" w:uiPriority="62" w:unhideWhenUsed="0"/>
+    <w:lsdException w:name="Medium Shading 1 Accent 6" w:semiHidden="0" w:uiPriority="63" w:unhideWhenUsed="0"/>
+    <w:lsdException w:name="Medium Shading 2 Accent 6" w:semiHidden="0" w:uiPriority="64" w:unhideWhenUsed="0"/>
+    <w:lsdException w:name="Medium List 1 Accent 6" w:semiHidden="0" w:uiPriority="65" w:unhideWhenUsed="0"/>
+    <w:lsdException w:name="Medium List 2 Accent 6" w:semiHidden="0" w:uiPriority="66" w:unhideWhenUsed="0"/>
+    <w:lsdException w:name="Medium Grid 1 Accent 6" w:semiHidden="0" w:uiPriority="67" w:unhideWhenUsed="0"/>
+    <w:lsdException w:name="Medium Grid 2 Accent 6" w:semiHidden="0" w:uiPriority="68" w:unhideWhenUsed="0"/>
+    <w:lsdException w:name="Medium Grid 3 Accent 6" w:semiHidden="0" w:uiPriority="69" w:unhideWhenUsed="0"/>
+    <w:lsdException w:name="Dark List Accent 6" w:semiHidden="0" w:uiPriority="70" w:unhideWhenUsed="0"/>
+    <w:lsdException w:name="Colorful Shading Accent 6" w:semiHidden="0" w:uiPriority="71" w:unhideWhenUsed="0"/>
+    <w:lsdException w:name="Colorful List Accent 6" w:semiHidden="0" w:uiPriority="72" w:unhideWhenUsed="0"/>
+    <w:lsdException w:name="Colorful Grid Accent 6" w:semiHidden="0" w:uiPriority="73" w:unhideWhenUsed="0"/>
+    <w:lsdException w:name="Subtle Emphasis" w:semiHidden="0" w:uiPriority="19" w:unhideWhenUsed="0" w:qFormat="1"/>
+    <w:lsdException w:name="Intense Emphasis" w:semiHidden="0" w:uiPriority="21" w:unhideWhenUsed="0" w:qFormat="1"/>
+    <w:lsdException w:name="Subtle Reference" w:semiHidden="0" w:uiPriority="31" w:unhideWhenUsed="0" w:qFormat="1"/>
+    <w:lsdException w:name="Intense Reference" w:semiHidden="0" w:uiPriority="32" w:unhideWhenUsed="0" w:qFormat="1"/>
+    <w:lsdException w:name="Book Title" w:semiHidden="0" w:uiPriority="33" w:unhideWhenUsed="0" w:qFormat="1"/>
+    <w:lsdException w:name="Bibliography" w:uiPriority="37"/>
+    <w:lsdException w:name="TOC Heading" w:uiPriority="39" w:qFormat="1"/>
   </w:latentStyles>
   <w:style w:type="paragraph" w:default="1" w:styleId="a">
     <w:name w:val="Normal"/>
@@ -5647,7 +6965,7 @@
     </a:clrScheme>
     <a:fontScheme name="Office">
       <a:majorFont>
-        <a:latin typeface="Calibri Light" panose="020F0302020204030204"/>
+        <a:latin typeface="Calibri Light"/>
         <a:ea typeface=""/>
         <a:cs typeface=""/>
         <a:font script="Jpan" typeface="ＭＳ ゴシック"/>
@@ -5682,7 +7000,7 @@
         <a:font script="Geor" typeface="Sylfaen"/>
       </a:majorFont>
       <a:minorFont>
-        <a:latin typeface="Calibri" panose="020F0502020204030204"/>
+        <a:latin typeface="Calibri"/>
         <a:ea typeface=""/>
         <a:cs typeface=""/>
         <a:font script="Jpan" typeface="ＭＳ 明朝"/>
@@ -5859,7 +7177,7 @@
   <a:extraClrSchemeLst/>
   <a:extLst>
     <a:ext uri="{05A4C25C-085E-4340-85A3-A5531E510DB2}">
-      <thm15:themeFamily xmlns:thm15="http://schemas.microsoft.com/office/thememl/2012/main" name="Office Theme" id="{62F939B6-93AF-4DB8-9C6B-D6C7DFDC589F}" vid="{4A3C46E8-61CC-4603-A589-7422A47A8E4A}"/>
+      <thm15:themeFamily xmlns:thm15="http://schemas.microsoft.com/office/thememl/2012/main" xmlns="" name="Office Theme" id="{62F939B6-93AF-4DB8-9C6B-D6C7DFDC589F}" vid="{4A3C46E8-61CC-4603-A589-7422A47A8E4A}"/>
     </a:ext>
   </a:extLst>
 </a:theme>
